--- a/public/cooperation.docx
+++ b/public/cooperation.docx
@@ -1,6 +1,6 @@
 
 <file path=word/document.xml><?xml version="1.0" encoding="utf-8"?>
-<w:document xmlns:wpc="http://schemas.microsoft.com/office/word/2010/wordprocessingCanvas" xmlns:cx="http://schemas.microsoft.com/office/drawing/2014/chartex" xmlns:cx1="http://schemas.microsoft.com/office/drawing/2015/9/8/chartex" xmlns:cx2="http://schemas.microsoft.com/office/drawing/2015/10/21/chartex" xmlns:cx3="http://schemas.microsoft.com/office/drawing/2016/5/9/chartex" xmlns:cx4="http://schemas.microsoft.com/office/drawing/2016/5/10/chartex" xmlns:cx5="http://schemas.microsoft.com/office/drawing/2016/5/11/chartex" xmlns:cx6="http://schemas.microsoft.com/office/drawing/2016/5/12/chartex" xmlns:cx7="http://schemas.microsoft.com/office/drawing/2016/5/13/chartex" xmlns:cx8="http://schemas.microsoft.com/office/drawing/2016/5/14/chartex" xmlns:mc="http://schemas.openxmlformats.org/markup-compatibility/2006" xmlns:aink="http://schemas.microsoft.com/office/drawing/2016/ink" xmlns:am3d="http://schemas.microsoft.com/office/drawing/2017/model3d" xmlns:o="urn:schemas-microsoft-com:office:office" xmlns:oel="http://schemas.microsoft.com/office/2019/extlst" xmlns:r="http://schemas.openxmlformats.org/officeDocument/2006/relationships" xmlns:m="http://schemas.openxmlformats.org/officeDocument/2006/math" xmlns:v="urn:schemas-microsoft-com:vml" xmlns:wp14="http://schemas.microsoft.com/office/word/2010/wordprocessingDrawing" xmlns:wp="http://schemas.openxmlformats.org/drawingml/2006/wordprocessingDrawing" xmlns:w10="urn:schemas-microsoft-com:office:word" xmlns:w="http://schemas.openxmlformats.org/wordprocessingml/2006/main" xmlns:w14="http://schemas.microsoft.com/office/word/2010/wordml" xmlns:w15="http://schemas.microsoft.com/office/word/2012/wordml" xmlns:w16cex="http://schemas.microsoft.com/office/word/2018/wordml/cex" xmlns:w16cid="http://schemas.microsoft.com/office/word/2016/wordml/cid" xmlns:w16="http://schemas.microsoft.com/office/word/2018/wordml" xmlns:w16sdtdh="http://schemas.microsoft.com/office/word/2020/wordml/sdtdatahash" xmlns:w16se="http://schemas.microsoft.com/office/word/2015/wordml/symex" xmlns:wpg="http://schemas.microsoft.com/office/word/2010/wordprocessingGroup" xmlns:wpi="http://schemas.microsoft.com/office/word/2010/wordprocessingInk" xmlns:wne="http://schemas.microsoft.com/office/word/2006/wordml" xmlns:wps="http://schemas.microsoft.com/office/word/2010/wordprocessingShape" mc:Ignorable="w14 w15 w16se w16cid w16 w16cex w16sdtdh wp14">
+<w:document xmlns:wpc="http://schemas.microsoft.com/office/word/2010/wordprocessingCanvas" xmlns:cx="http://schemas.microsoft.com/office/drawing/2014/chartex" xmlns:cx1="http://schemas.microsoft.com/office/drawing/2015/9/8/chartex" xmlns:cx2="http://schemas.microsoft.com/office/drawing/2015/10/21/chartex" xmlns:cx3="http://schemas.microsoft.com/office/drawing/2016/5/9/chartex" xmlns:cx4="http://schemas.microsoft.com/office/drawing/2016/5/10/chartex" xmlns:cx5="http://schemas.microsoft.com/office/drawing/2016/5/11/chartex" xmlns:cx6="http://schemas.microsoft.com/office/drawing/2016/5/12/chartex" xmlns:cx7="http://schemas.microsoft.com/office/drawing/2016/5/13/chartex" xmlns:cx8="http://schemas.microsoft.com/office/drawing/2016/5/14/chartex" xmlns:mc="http://schemas.openxmlformats.org/markup-compatibility/2006" xmlns:aink="http://schemas.microsoft.com/office/drawing/2016/ink" xmlns:am3d="http://schemas.microsoft.com/office/drawing/2017/model3d" xmlns:o="urn:schemas-microsoft-com:office:office" xmlns:oel="http://schemas.microsoft.com/office/2019/extlst" xmlns:r="http://schemas.openxmlformats.org/officeDocument/2006/relationships" xmlns:m="http://schemas.openxmlformats.org/officeDocument/2006/math" xmlns:v="urn:schemas-microsoft-com:vml" xmlns:wp14="http://schemas.microsoft.com/office/word/2010/wordprocessingDrawing" xmlns:wp="http://schemas.openxmlformats.org/drawingml/2006/wordprocessingDrawing" xmlns:w10="urn:schemas-microsoft-com:office:word" xmlns:w="http://schemas.openxmlformats.org/wordprocessingml/2006/main" xmlns:w14="http://schemas.microsoft.com/office/word/2010/wordml" xmlns:w15="http://schemas.microsoft.com/office/word/2012/wordml" xmlns:w16cex="http://schemas.microsoft.com/office/word/2018/wordml/cex" xmlns:w16cid="http://schemas.microsoft.com/office/word/2016/wordml/cid" xmlns:w16="http://schemas.microsoft.com/office/word/2018/wordml" xmlns:w16du="http://schemas.microsoft.com/office/word/2023/wordml/word16du" xmlns:w16sdtdh="http://schemas.microsoft.com/office/word/2020/wordml/sdtdatahash" xmlns:w16sdtfl="http://schemas.microsoft.com/office/word/2024/wordml/sdtformatlock" xmlns:w16se="http://schemas.microsoft.com/office/word/2015/wordml/symex" xmlns:wpg="http://schemas.microsoft.com/office/word/2010/wordprocessingGroup" xmlns:wpi="http://schemas.microsoft.com/office/word/2010/wordprocessingInk" xmlns:wne="http://schemas.microsoft.com/office/word/2006/wordml" xmlns:wps="http://schemas.microsoft.com/office/word/2010/wordprocessingShape" mc:Ignorable="w14 w15 w16se w16cid w16 w16cex w16sdtdh w16sdtfl w16du wp14">
   <w:body>
     <w:p>
       <w:pPr>
@@ -107,7 +107,6 @@
         </w:rPr>
         <w:t xml:space="preserve"> </w:t>
       </w:r>
-      <w:proofErr w:type="spellStart"/>
       <w:r>
         <w:rPr>
           <w:rFonts w:ascii="Roboto" w:hAnsi="Roboto" w:cs="Segoe UI Emoji"/>
@@ -119,7 +118,6 @@
         </w:rPr>
         <w:t>Співпраця</w:t>
       </w:r>
-      <w:proofErr w:type="spellEnd"/>
     </w:p>
     <w:p>
       <w:pPr>
@@ -144,21 +142,12 @@
         </w:rPr>
         <w:t xml:space="preserve">     </w:t>
       </w:r>
-      <w:proofErr w:type="spellStart"/>
-      <w:r>
-        <w:rPr>
-          <w:rFonts w:ascii="Roboto" w:hAnsi="Roboto" w:cs="Segoe UI Emoji"/>
-          <w:lang w:val="ru-RU"/>
-        </w:rPr>
-        <w:t>Якщо</w:t>
-      </w:r>
-      <w:proofErr w:type="spellEnd"/>
-      <w:r>
-        <w:rPr>
-          <w:rFonts w:ascii="Roboto" w:hAnsi="Roboto" w:cs="Segoe UI Emoji"/>
-          <w:lang w:val="ru-RU"/>
-        </w:rPr>
-        <w:t xml:space="preserve"> </w:t>
+      <w:r>
+        <w:rPr>
+          <w:rFonts w:ascii="Roboto" w:hAnsi="Roboto" w:cs="Segoe UI Emoji"/>
+          <w:lang w:val="ru-RU"/>
+        </w:rPr>
+        <w:t xml:space="preserve">Якщо </w:t>
       </w:r>
       <w:r>
         <w:rPr>
@@ -179,151 +168,14 @@
           <w:rFonts w:ascii="Roboto" w:hAnsi="Roboto" w:cs="Segoe UI Emoji"/>
           <w:lang w:val="ru-RU"/>
         </w:rPr>
-        <w:t xml:space="preserve"> </w:t>
-      </w:r>
-      <w:proofErr w:type="spellStart"/>
-      <w:r>
-        <w:rPr>
-          <w:rFonts w:ascii="Roboto" w:hAnsi="Roboto" w:cs="Segoe UI Emoji"/>
-          <w:lang w:val="ru-RU"/>
-        </w:rPr>
-        <w:t>прийняли</w:t>
-      </w:r>
-      <w:proofErr w:type="spellEnd"/>
-      <w:r>
-        <w:rPr>
-          <w:rFonts w:ascii="Roboto" w:hAnsi="Roboto" w:cs="Segoe UI Emoji"/>
-          <w:lang w:val="ru-RU"/>
-        </w:rPr>
-        <w:t xml:space="preserve"> </w:t>
-      </w:r>
-      <w:proofErr w:type="spellStart"/>
-      <w:r>
-        <w:rPr>
-          <w:rFonts w:ascii="Roboto" w:hAnsi="Roboto" w:cs="Segoe UI Emoji"/>
-          <w:lang w:val="ru-RU"/>
-        </w:rPr>
-        <w:t>рішення</w:t>
-      </w:r>
-      <w:proofErr w:type="spellEnd"/>
-      <w:r>
-        <w:rPr>
-          <w:rFonts w:ascii="Roboto" w:hAnsi="Roboto" w:cs="Segoe UI Emoji"/>
-          <w:lang w:val="ru-RU"/>
-        </w:rPr>
-        <w:t xml:space="preserve"> перейти до </w:t>
-      </w:r>
-      <w:proofErr w:type="spellStart"/>
-      <w:r>
-        <w:rPr>
-          <w:rFonts w:ascii="Roboto" w:hAnsi="Roboto" w:cs="Segoe UI Emoji"/>
-          <w:lang w:val="ru-RU"/>
-        </w:rPr>
-        <w:t>власної</w:t>
-      </w:r>
-      <w:proofErr w:type="spellEnd"/>
-      <w:r>
-        <w:rPr>
-          <w:rFonts w:ascii="Roboto" w:hAnsi="Roboto" w:cs="Segoe UI Emoji"/>
-          <w:lang w:val="ru-RU"/>
-        </w:rPr>
-        <w:t xml:space="preserve"> </w:t>
-      </w:r>
-      <w:proofErr w:type="spellStart"/>
-      <w:r>
-        <w:rPr>
-          <w:rFonts w:ascii="Roboto" w:hAnsi="Roboto" w:cs="Segoe UI Emoji"/>
-          <w:lang w:val="ru-RU"/>
-        </w:rPr>
-        <w:t>генерації</w:t>
-      </w:r>
-      <w:proofErr w:type="spellEnd"/>
-      <w:r>
-        <w:rPr>
-          <w:rFonts w:ascii="Roboto" w:hAnsi="Roboto" w:cs="Segoe UI Emoji"/>
-          <w:lang w:val="ru-RU"/>
-        </w:rPr>
-        <w:t xml:space="preserve">, стати </w:t>
-      </w:r>
-      <w:proofErr w:type="spellStart"/>
-      <w:r>
-        <w:rPr>
-          <w:rFonts w:ascii="Roboto" w:hAnsi="Roboto" w:cs="Segoe UI Emoji"/>
-          <w:lang w:val="ru-RU"/>
-        </w:rPr>
-        <w:t>енергонезалежними</w:t>
-      </w:r>
-      <w:proofErr w:type="spellEnd"/>
-      <w:r>
-        <w:rPr>
-          <w:rFonts w:ascii="Roboto" w:hAnsi="Roboto" w:cs="Segoe UI Emoji"/>
-          <w:lang w:val="ru-RU"/>
-        </w:rPr>
-        <w:t xml:space="preserve"> та </w:t>
-      </w:r>
-      <w:proofErr w:type="spellStart"/>
-      <w:r>
-        <w:rPr>
-          <w:rFonts w:ascii="Roboto" w:hAnsi="Roboto" w:cs="Segoe UI Emoji"/>
-          <w:lang w:val="ru-RU"/>
-        </w:rPr>
-        <w:t>суттєво</w:t>
-      </w:r>
-      <w:proofErr w:type="spellEnd"/>
-      <w:r>
-        <w:rPr>
-          <w:rFonts w:ascii="Roboto" w:hAnsi="Roboto" w:cs="Segoe UI Emoji"/>
-          <w:lang w:val="ru-RU"/>
-        </w:rPr>
-        <w:t xml:space="preserve"> </w:t>
-      </w:r>
-      <w:proofErr w:type="spellStart"/>
-      <w:r>
-        <w:rPr>
-          <w:rFonts w:ascii="Roboto" w:hAnsi="Roboto" w:cs="Segoe UI Emoji"/>
-          <w:lang w:val="ru-RU"/>
-        </w:rPr>
-        <w:t>знизити</w:t>
-      </w:r>
-      <w:proofErr w:type="spellEnd"/>
-      <w:r>
-        <w:rPr>
-          <w:rFonts w:ascii="Roboto" w:hAnsi="Roboto" w:cs="Segoe UI Emoji"/>
-          <w:lang w:val="ru-RU"/>
-        </w:rPr>
-        <w:t xml:space="preserve"> </w:t>
-      </w:r>
-      <w:proofErr w:type="spellStart"/>
-      <w:r>
-        <w:rPr>
-          <w:rFonts w:ascii="Roboto" w:hAnsi="Roboto" w:cs="Segoe UI Emoji"/>
-          <w:lang w:val="ru-RU"/>
-        </w:rPr>
-        <w:t>витрати</w:t>
-      </w:r>
-      <w:proofErr w:type="spellEnd"/>
-      <w:r>
-        <w:rPr>
-          <w:rFonts w:ascii="Roboto" w:hAnsi="Roboto" w:cs="Segoe UI Emoji"/>
-          <w:lang w:val="ru-RU"/>
-        </w:rPr>
-        <w:t xml:space="preserve"> — ми </w:t>
-      </w:r>
-      <w:proofErr w:type="spellStart"/>
-      <w:r>
-        <w:rPr>
-          <w:rFonts w:ascii="Roboto" w:hAnsi="Roboto" w:cs="Segoe UI Emoji"/>
-          <w:lang w:val="ru-RU"/>
-        </w:rPr>
-        <w:t>готові</w:t>
-      </w:r>
-      <w:proofErr w:type="spellEnd"/>
-      <w:r>
-        <w:rPr>
-          <w:rFonts w:ascii="Roboto" w:hAnsi="Roboto" w:cs="Segoe UI Emoji"/>
-          <w:lang w:val="ru-RU"/>
-        </w:rPr>
-        <w:t xml:space="preserve"> стати </w:t>
+        <w:t xml:space="preserve"> прийняли</w:t>
+      </w:r>
+      <w:r>
+        <w:rPr>
+          <w:rFonts w:ascii="Roboto" w:hAnsi="Roboto" w:cs="Segoe UI Emoji"/>
+          <w:lang w:val="ru-RU"/>
+        </w:rPr>
+        <w:t xml:space="preserve"> рішення перейти до власної генерації, стати енергонезалежними та суттєво знизити витрати — ми готові стати </w:t>
       </w:r>
       <w:r>
         <w:rPr>
@@ -337,23 +189,7 @@
           <w:rFonts w:ascii="Roboto" w:hAnsi="Roboto" w:cs="Segoe UI Emoji"/>
           <w:lang w:val="ru-RU"/>
         </w:rPr>
-        <w:t xml:space="preserve">ашим партнером на </w:t>
-      </w:r>
-      <w:proofErr w:type="spellStart"/>
-      <w:r>
-        <w:rPr>
-          <w:rFonts w:ascii="Roboto" w:hAnsi="Roboto" w:cs="Segoe UI Emoji"/>
-          <w:lang w:val="ru-RU"/>
-        </w:rPr>
-        <w:t>цьому</w:t>
-      </w:r>
-      <w:proofErr w:type="spellEnd"/>
-      <w:r>
-        <w:rPr>
-          <w:rFonts w:ascii="Roboto" w:hAnsi="Roboto" w:cs="Segoe UI Emoji"/>
-          <w:lang w:val="ru-RU"/>
-        </w:rPr>
-        <w:t xml:space="preserve"> шляху.</w:t>
+        <w:t>ашим партнером на цьому шляху.</w:t>
       </w:r>
       <w:r>
         <w:rPr>
@@ -379,7 +215,6 @@
           <w:lang w:val="uk-UA"/>
         </w:rPr>
       </w:pPr>
-      <w:proofErr w:type="spellStart"/>
       <w:r>
         <w:rPr>
           <w:rFonts w:ascii="Roboto" w:hAnsi="Roboto" w:cs="Segoe UI Emoji"/>
@@ -388,7 +223,6 @@
         </w:rPr>
         <w:t>GenExpert</w:t>
       </w:r>
-      <w:proofErr w:type="spellEnd"/>
       <w:r>
         <w:rPr>
           <w:rFonts w:ascii="Roboto" w:hAnsi="Roboto" w:cs="Segoe UI Emoji"/>
@@ -428,9 +262,8 @@
           <w:bCs/>
           <w:lang w:val="uk-UA"/>
         </w:rPr>
-        <w:t xml:space="preserve"> </w:t>
-      </w:r>
-      <w:proofErr w:type="spellStart"/>
+        <w:t xml:space="preserve"> проєктний супровід, допомогу в реалізації та можливість спільного фінансування.</w:t>
+      </w:r>
       <w:r>
         <w:rPr>
           <w:rFonts w:ascii="Roboto" w:hAnsi="Roboto" w:cs="Segoe UI Emoji"/>
@@ -438,25 +271,6 @@
           <w:bCs/>
           <w:lang w:val="uk-UA"/>
         </w:rPr>
-        <w:t>проєктний</w:t>
-      </w:r>
-      <w:proofErr w:type="spellEnd"/>
-      <w:r>
-        <w:rPr>
-          <w:rFonts w:ascii="Roboto" w:hAnsi="Roboto" w:cs="Segoe UI Emoji"/>
-          <w:b/>
-          <w:bCs/>
-          <w:lang w:val="uk-UA"/>
-        </w:rPr>
-        <w:t xml:space="preserve"> супровід, допомогу в реалізації та можливість спільного фінансування.</w:t>
-      </w:r>
-      <w:r>
-        <w:rPr>
-          <w:rFonts w:ascii="Roboto" w:hAnsi="Roboto" w:cs="Segoe UI Emoji"/>
-          <w:b/>
-          <w:bCs/>
-          <w:lang w:val="uk-UA"/>
-        </w:rPr>
         <w:br/>
       </w:r>
       <w:r>
@@ -486,121 +300,8 @@
           <w:rFonts w:ascii="Roboto" w:hAnsi="Roboto" w:cs="Segoe UI Emoji"/>
           <w:lang w:val="ru-RU"/>
         </w:rPr>
-        <w:t xml:space="preserve">Ми </w:t>
-      </w:r>
-      <w:proofErr w:type="spellStart"/>
-      <w:r>
-        <w:rPr>
-          <w:rFonts w:ascii="Roboto" w:hAnsi="Roboto" w:cs="Segoe UI Emoji"/>
-          <w:lang w:val="ru-RU"/>
-        </w:rPr>
-        <w:t>відкриті</w:t>
-      </w:r>
-      <w:proofErr w:type="spellEnd"/>
-      <w:r>
-        <w:rPr>
-          <w:rFonts w:ascii="Roboto" w:hAnsi="Roboto" w:cs="Segoe UI Emoji"/>
-          <w:lang w:val="ru-RU"/>
-        </w:rPr>
-        <w:t xml:space="preserve"> до </w:t>
-      </w:r>
-      <w:proofErr w:type="spellStart"/>
-      <w:r>
-        <w:rPr>
-          <w:rFonts w:ascii="Roboto" w:hAnsi="Roboto" w:cs="Segoe UI Emoji"/>
-          <w:lang w:val="ru-RU"/>
-        </w:rPr>
-        <w:t>роботи</w:t>
-      </w:r>
-      <w:proofErr w:type="spellEnd"/>
-      <w:r>
-        <w:rPr>
-          <w:rFonts w:ascii="Roboto" w:hAnsi="Roboto" w:cs="Segoe UI Emoji"/>
-          <w:lang w:val="ru-RU"/>
-        </w:rPr>
-        <w:t xml:space="preserve"> у </w:t>
-      </w:r>
-      <w:proofErr w:type="spellStart"/>
-      <w:r>
-        <w:rPr>
-          <w:rFonts w:ascii="Roboto" w:hAnsi="Roboto" w:cs="Segoe UI Emoji"/>
-          <w:lang w:val="ru-RU"/>
-        </w:rPr>
-        <w:t>форматі</w:t>
-      </w:r>
-      <w:proofErr w:type="spellEnd"/>
-      <w:r>
-        <w:rPr>
-          <w:rFonts w:ascii="Roboto" w:hAnsi="Roboto" w:cs="Segoe UI Emoji"/>
-          <w:lang w:val="ru-RU"/>
-        </w:rPr>
-        <w:t xml:space="preserve"> партнерства, де наша </w:t>
-      </w:r>
-      <w:proofErr w:type="spellStart"/>
-      <w:r>
-        <w:rPr>
-          <w:rFonts w:ascii="Roboto" w:hAnsi="Roboto" w:cs="Segoe UI Emoji"/>
-          <w:lang w:val="ru-RU"/>
-        </w:rPr>
-        <w:t>експертиза</w:t>
-      </w:r>
-      <w:proofErr w:type="spellEnd"/>
-      <w:r>
-        <w:rPr>
-          <w:rFonts w:ascii="Roboto" w:hAnsi="Roboto" w:cs="Segoe UI Emoji"/>
-          <w:lang w:val="ru-RU"/>
-        </w:rPr>
-        <w:t xml:space="preserve">, </w:t>
-      </w:r>
-      <w:proofErr w:type="spellStart"/>
-      <w:r>
-        <w:rPr>
-          <w:rFonts w:ascii="Roboto" w:hAnsi="Roboto" w:cs="Segoe UI Emoji"/>
-          <w:lang w:val="ru-RU"/>
-        </w:rPr>
-        <w:t>обладнання</w:t>
-      </w:r>
-      <w:proofErr w:type="spellEnd"/>
-      <w:r>
-        <w:rPr>
-          <w:rFonts w:ascii="Roboto" w:hAnsi="Roboto" w:cs="Segoe UI Emoji"/>
-          <w:lang w:val="ru-RU"/>
-        </w:rPr>
-        <w:t xml:space="preserve"> та </w:t>
-      </w:r>
-      <w:proofErr w:type="spellStart"/>
-      <w:r>
-        <w:rPr>
-          <w:rFonts w:ascii="Roboto" w:hAnsi="Roboto" w:cs="Segoe UI Emoji"/>
-          <w:lang w:val="ru-RU"/>
-        </w:rPr>
-        <w:t>ринок</w:t>
-      </w:r>
-      <w:proofErr w:type="spellEnd"/>
-      <w:r>
-        <w:rPr>
-          <w:rFonts w:ascii="Roboto" w:hAnsi="Roboto" w:cs="Segoe UI Emoji"/>
-          <w:lang w:val="ru-RU"/>
-        </w:rPr>
-        <w:t xml:space="preserve"> </w:t>
-      </w:r>
-      <w:proofErr w:type="spellStart"/>
-      <w:r>
-        <w:rPr>
-          <w:rFonts w:ascii="Roboto" w:hAnsi="Roboto" w:cs="Segoe UI Emoji"/>
-          <w:lang w:val="ru-RU"/>
-        </w:rPr>
-        <w:t>доповнюються</w:t>
-      </w:r>
-      <w:proofErr w:type="spellEnd"/>
-      <w:r>
-        <w:rPr>
-          <w:rFonts w:ascii="Roboto" w:hAnsi="Roboto" w:cs="Segoe UI Emoji"/>
-          <w:lang w:val="ru-RU"/>
-        </w:rPr>
-        <w:t xml:space="preserve"> </w:t>
-      </w:r>
-      <w:proofErr w:type="spellStart"/>
+        <w:t xml:space="preserve">Ми відкриті до роботи у форматі партнерства, де наша експертиза, обладнання та ринок доповнюються </w:t>
+      </w:r>
       <w:r>
         <w:rPr>
           <w:rFonts w:ascii="Roboto" w:hAnsi="Roboto" w:cs="Segoe UI Emoji"/>
@@ -613,95 +314,7 @@
           <w:rFonts w:ascii="Roboto" w:hAnsi="Roboto" w:cs="Segoe UI Emoji"/>
           <w:lang w:val="ru-RU"/>
         </w:rPr>
-        <w:t>ашою</w:t>
-      </w:r>
-      <w:proofErr w:type="spellEnd"/>
-      <w:r>
-        <w:rPr>
-          <w:rFonts w:ascii="Roboto" w:hAnsi="Roboto" w:cs="Segoe UI Emoji"/>
-          <w:lang w:val="ru-RU"/>
-        </w:rPr>
-        <w:t xml:space="preserve"> </w:t>
-      </w:r>
-      <w:proofErr w:type="spellStart"/>
-      <w:r>
-        <w:rPr>
-          <w:rFonts w:ascii="Roboto" w:hAnsi="Roboto" w:cs="Segoe UI Emoji"/>
-          <w:lang w:val="ru-RU"/>
-        </w:rPr>
-        <w:t>ініціативою</w:t>
-      </w:r>
-      <w:proofErr w:type="spellEnd"/>
-      <w:r>
-        <w:rPr>
-          <w:rFonts w:ascii="Roboto" w:hAnsi="Roboto" w:cs="Segoe UI Emoji"/>
-          <w:lang w:val="ru-RU"/>
-        </w:rPr>
-        <w:t xml:space="preserve"> та </w:t>
-      </w:r>
-      <w:proofErr w:type="spellStart"/>
-      <w:r>
-        <w:rPr>
-          <w:rFonts w:ascii="Roboto" w:hAnsi="Roboto" w:cs="Segoe UI Emoji"/>
-          <w:lang w:val="ru-RU"/>
-        </w:rPr>
-        <w:t>готовністю</w:t>
-      </w:r>
-      <w:proofErr w:type="spellEnd"/>
-      <w:r>
-        <w:rPr>
-          <w:rFonts w:ascii="Roboto" w:hAnsi="Roboto" w:cs="Segoe UI Emoji"/>
-          <w:lang w:val="ru-RU"/>
-        </w:rPr>
-        <w:t xml:space="preserve"> </w:t>
-      </w:r>
-      <w:proofErr w:type="spellStart"/>
-      <w:r>
-        <w:rPr>
-          <w:rFonts w:ascii="Roboto" w:hAnsi="Roboto" w:cs="Segoe UI Emoji"/>
-          <w:lang w:val="ru-RU"/>
-        </w:rPr>
-        <w:t>впроваджувати</w:t>
-      </w:r>
-      <w:proofErr w:type="spellEnd"/>
-      <w:r>
-        <w:rPr>
-          <w:rFonts w:ascii="Roboto" w:hAnsi="Roboto" w:cs="Segoe UI Emoji"/>
-          <w:lang w:val="ru-RU"/>
-        </w:rPr>
-        <w:t xml:space="preserve"> </w:t>
-      </w:r>
-      <w:proofErr w:type="spellStart"/>
-      <w:r>
-        <w:rPr>
-          <w:rFonts w:ascii="Roboto" w:hAnsi="Roboto" w:cs="Segoe UI Emoji"/>
-          <w:lang w:val="ru-RU"/>
-        </w:rPr>
-        <w:t>ефективні</w:t>
-      </w:r>
-      <w:proofErr w:type="spellEnd"/>
-      <w:r>
-        <w:rPr>
-          <w:rFonts w:ascii="Roboto" w:hAnsi="Roboto" w:cs="Segoe UI Emoji"/>
-          <w:lang w:val="ru-RU"/>
-        </w:rPr>
-        <w:t xml:space="preserve"> </w:t>
-      </w:r>
-      <w:proofErr w:type="spellStart"/>
-      <w:r>
-        <w:rPr>
-          <w:rFonts w:ascii="Roboto" w:hAnsi="Roboto" w:cs="Segoe UI Emoji"/>
-          <w:lang w:val="ru-RU"/>
-        </w:rPr>
-        <w:t>рішення</w:t>
-      </w:r>
-      <w:proofErr w:type="spellEnd"/>
-      <w:r>
-        <w:rPr>
-          <w:rFonts w:ascii="Roboto" w:hAnsi="Roboto" w:cs="Segoe UI Emoji"/>
-          <w:lang w:val="ru-RU"/>
-        </w:rPr>
-        <w:t>.</w:t>
+        <w:t>ашою ініціативою та готовністю впроваджувати ефективні рішення.</w:t>
       </w:r>
     </w:p>
     <w:p>
@@ -713,9 +326,10 @@
       <w:r>
         <w:rPr>
           <w:rFonts w:ascii="Roboto" w:hAnsi="Roboto" w:cs="Segoe UI Emoji"/>
+          <w:noProof/>
         </w:rPr>
         <w:pict w14:anchorId="424F0FC9">
-          <v:rect id="_x0000_i1025" style="width:0;height:1.5pt" o:hralign="center" o:hrstd="t" o:hr="t" fillcolor="#a0a0a0" stroked="f"/>
+          <v:rect id="_x0000_i1027" alt="" style="width:451.3pt;height:.05pt;mso-width-percent:0;mso-height-percent:0;mso-width-percent:0;mso-height-percent:0" o:hralign="center" o:hrstd="t" o:hr="t" fillcolor="#a0a0a0" stroked="f"/>
         </w:pict>
       </w:r>
     </w:p>
@@ -741,47 +355,7 @@
           <w:bCs/>
           <w:lang w:val="ru-RU"/>
         </w:rPr>
-        <w:t xml:space="preserve"> З </w:t>
-      </w:r>
-      <w:proofErr w:type="spellStart"/>
-      <w:r>
-        <w:rPr>
-          <w:rFonts w:ascii="Roboto" w:hAnsi="Roboto" w:cs="Segoe UI Emoji"/>
-          <w:b/>
-          <w:bCs/>
-          <w:lang w:val="ru-RU"/>
-        </w:rPr>
-        <w:t>чого</w:t>
-      </w:r>
-      <w:proofErr w:type="spellEnd"/>
-      <w:r>
-        <w:rPr>
-          <w:rFonts w:ascii="Roboto" w:hAnsi="Roboto" w:cs="Segoe UI Emoji"/>
-          <w:b/>
-          <w:bCs/>
-          <w:lang w:val="ru-RU"/>
-        </w:rPr>
-        <w:t xml:space="preserve"> </w:t>
-      </w:r>
-      <w:proofErr w:type="spellStart"/>
-      <w:r>
-        <w:rPr>
-          <w:rFonts w:ascii="Roboto" w:hAnsi="Roboto" w:cs="Segoe UI Emoji"/>
-          <w:b/>
-          <w:bCs/>
-          <w:lang w:val="ru-RU"/>
-        </w:rPr>
-        <w:t>почати</w:t>
-      </w:r>
-      <w:proofErr w:type="spellEnd"/>
-      <w:r>
-        <w:rPr>
-          <w:rFonts w:ascii="Roboto" w:hAnsi="Roboto" w:cs="Segoe UI Emoji"/>
-          <w:b/>
-          <w:bCs/>
-          <w:lang w:val="ru-RU"/>
-        </w:rPr>
-        <w:t>?</w:t>
+        <w:t xml:space="preserve"> З чого почати?</w:t>
       </w:r>
       <w:r>
         <w:rPr>
@@ -789,105 +363,8 @@
           <w:lang w:val="ru-RU"/>
         </w:rPr>
         <w:br/>
-        <w:t xml:space="preserve">Для </w:t>
-      </w:r>
-      <w:proofErr w:type="spellStart"/>
-      <w:r>
-        <w:rPr>
-          <w:rFonts w:ascii="Roboto" w:hAnsi="Roboto" w:cs="Segoe UI Emoji"/>
-          <w:lang w:val="ru-RU"/>
-        </w:rPr>
-        <w:t>оцінки</w:t>
-      </w:r>
-      <w:proofErr w:type="spellEnd"/>
-      <w:r>
-        <w:rPr>
-          <w:rFonts w:ascii="Roboto" w:hAnsi="Roboto" w:cs="Segoe UI Emoji"/>
-          <w:lang w:val="ru-RU"/>
-        </w:rPr>
-        <w:t xml:space="preserve"> </w:t>
-      </w:r>
-      <w:proofErr w:type="spellStart"/>
-      <w:r>
-        <w:rPr>
-          <w:rFonts w:ascii="Roboto" w:hAnsi="Roboto" w:cs="Segoe UI Emoji"/>
-          <w:lang w:val="ru-RU"/>
-        </w:rPr>
-        <w:t>проєкту</w:t>
-      </w:r>
-      <w:proofErr w:type="spellEnd"/>
-      <w:r>
-        <w:rPr>
-          <w:rFonts w:ascii="Roboto" w:hAnsi="Roboto" w:cs="Segoe UI Emoji"/>
-          <w:lang w:val="ru-RU"/>
-        </w:rPr>
-        <w:t xml:space="preserve"> та </w:t>
-      </w:r>
-      <w:proofErr w:type="spellStart"/>
-      <w:r>
-        <w:rPr>
-          <w:rFonts w:ascii="Roboto" w:hAnsi="Roboto" w:cs="Segoe UI Emoji"/>
-          <w:lang w:val="ru-RU"/>
-        </w:rPr>
-        <w:t>підготовки</w:t>
-      </w:r>
-      <w:proofErr w:type="spellEnd"/>
-      <w:r>
-        <w:rPr>
-          <w:rFonts w:ascii="Roboto" w:hAnsi="Roboto" w:cs="Segoe UI Emoji"/>
-          <w:lang w:val="ru-RU"/>
-        </w:rPr>
-        <w:t xml:space="preserve"> </w:t>
-      </w:r>
-      <w:proofErr w:type="spellStart"/>
-      <w:r>
-        <w:rPr>
-          <w:rFonts w:ascii="Roboto" w:hAnsi="Roboto" w:cs="Segoe UI Emoji"/>
-          <w:lang w:val="ru-RU"/>
-        </w:rPr>
-        <w:t>комерційної</w:t>
-      </w:r>
-      <w:proofErr w:type="spellEnd"/>
-      <w:r>
-        <w:rPr>
-          <w:rFonts w:ascii="Roboto" w:hAnsi="Roboto" w:cs="Segoe UI Emoji"/>
-          <w:lang w:val="ru-RU"/>
-        </w:rPr>
-        <w:t xml:space="preserve"> </w:t>
-      </w:r>
-      <w:proofErr w:type="spellStart"/>
-      <w:r>
-        <w:rPr>
-          <w:rFonts w:ascii="Roboto" w:hAnsi="Roboto" w:cs="Segoe UI Emoji"/>
-          <w:lang w:val="ru-RU"/>
-        </w:rPr>
-        <w:t>пропозиції</w:t>
-      </w:r>
-      <w:proofErr w:type="spellEnd"/>
-      <w:r>
-        <w:rPr>
-          <w:rFonts w:ascii="Roboto" w:hAnsi="Roboto" w:cs="Segoe UI Emoji"/>
-          <w:lang w:val="ru-RU"/>
-        </w:rPr>
-        <w:t xml:space="preserve"> ми просимо </w:t>
-      </w:r>
-      <w:proofErr w:type="spellStart"/>
-      <w:r>
-        <w:rPr>
-          <w:rFonts w:ascii="Roboto" w:hAnsi="Roboto" w:cs="Segoe UI Emoji"/>
-          <w:lang w:val="ru-RU"/>
-        </w:rPr>
-        <w:t>надати</w:t>
-      </w:r>
-      <w:proofErr w:type="spellEnd"/>
-      <w:r>
-        <w:rPr>
-          <w:rFonts w:ascii="Roboto" w:hAnsi="Roboto" w:cs="Segoe UI Emoji"/>
-          <w:lang w:val="ru-RU"/>
-        </w:rPr>
-        <w:t xml:space="preserve"> </w:t>
-      </w:r>
-      <w:proofErr w:type="spellStart"/>
+        <w:t xml:space="preserve">Для оцінки проєкту та підготовки комерційної пропозиції ми просимо надати </w:t>
+      </w:r>
       <w:r>
         <w:rPr>
           <w:rFonts w:ascii="Roboto" w:hAnsi="Roboto" w:cs="Segoe UI Emoji"/>
@@ -895,29 +372,12 @@
         </w:rPr>
         <w:t>наступну</w:t>
       </w:r>
-      <w:proofErr w:type="spellEnd"/>
-      <w:r>
-        <w:rPr>
-          <w:rFonts w:ascii="Roboto" w:hAnsi="Roboto" w:cs="Segoe UI Emoji"/>
-          <w:lang w:val="ru-RU"/>
-        </w:rPr>
-        <w:t xml:space="preserve"> </w:t>
-      </w:r>
-      <w:proofErr w:type="spellStart"/>
-      <w:r>
-        <w:rPr>
-          <w:rFonts w:ascii="Roboto" w:hAnsi="Roboto" w:cs="Segoe UI Emoji"/>
-          <w:lang w:val="ru-RU"/>
-        </w:rPr>
-        <w:t>інформацію</w:t>
-      </w:r>
-      <w:proofErr w:type="spellEnd"/>
-      <w:r>
-        <w:rPr>
-          <w:rFonts w:ascii="Roboto" w:hAnsi="Roboto" w:cs="Segoe UI Emoji"/>
-          <w:lang w:val="ru-RU"/>
-        </w:rPr>
-        <w:t>:</w:t>
+      <w:r>
+        <w:rPr>
+          <w:rFonts w:ascii="Roboto" w:hAnsi="Roboto" w:cs="Segoe UI Emoji"/>
+          <w:lang w:val="ru-RU"/>
+        </w:rPr>
+        <w:t xml:space="preserve"> інформацію:</w:t>
       </w:r>
     </w:p>
     <w:p>
@@ -951,55 +411,7 @@
           <w:szCs w:val="28"/>
           <w:lang w:val="ru-RU"/>
         </w:rPr>
-        <w:t xml:space="preserve"> Форма </w:t>
-      </w:r>
-      <w:proofErr w:type="spellStart"/>
-      <w:r>
-        <w:rPr>
-          <w:rFonts w:ascii="Roboto" w:hAnsi="Roboto" w:cs="Segoe UI Emoji"/>
-          <w:b/>
-          <w:bCs/>
-          <w:sz w:val="28"/>
-          <w:szCs w:val="28"/>
-          <w:lang w:val="ru-RU"/>
-        </w:rPr>
-        <w:t>запиту</w:t>
-      </w:r>
-      <w:proofErr w:type="spellEnd"/>
-      <w:r>
-        <w:rPr>
-          <w:rFonts w:ascii="Roboto" w:hAnsi="Roboto" w:cs="Segoe UI Emoji"/>
-          <w:b/>
-          <w:bCs/>
-          <w:sz w:val="28"/>
-          <w:szCs w:val="28"/>
-          <w:lang w:val="ru-RU"/>
-        </w:rPr>
-        <w:t xml:space="preserve"> </w:t>
-      </w:r>
-      <w:proofErr w:type="spellStart"/>
-      <w:r>
-        <w:rPr>
-          <w:rFonts w:ascii="Roboto" w:hAnsi="Roboto" w:cs="Segoe UI Emoji"/>
-          <w:b/>
-          <w:bCs/>
-          <w:sz w:val="28"/>
-          <w:szCs w:val="28"/>
-          <w:lang w:val="ru-RU"/>
-        </w:rPr>
-        <w:t>включає</w:t>
-      </w:r>
-      <w:proofErr w:type="spellEnd"/>
-      <w:r>
-        <w:rPr>
-          <w:rFonts w:ascii="Roboto" w:hAnsi="Roboto" w:cs="Segoe UI Emoji"/>
-          <w:b/>
-          <w:bCs/>
-          <w:sz w:val="28"/>
-          <w:szCs w:val="28"/>
-          <w:lang w:val="ru-RU"/>
-        </w:rPr>
-        <w:t>:</w:t>
+        <w:t xml:space="preserve"> Форма запиту включає:</w:t>
       </w:r>
     </w:p>
     <w:p>
@@ -1105,33 +517,8 @@
           <w:lang w:val="ru-RU"/>
         </w:rPr>
         <w:br/>
-        <w:t xml:space="preserve">• </w:t>
-      </w:r>
-      <w:proofErr w:type="spellStart"/>
-      <w:r>
-        <w:rPr>
-          <w:rFonts w:ascii="Roboto" w:hAnsi="Roboto" w:cs="Segoe UI Emoji"/>
-          <w:lang w:val="ru-RU"/>
-        </w:rPr>
-        <w:t>Назва</w:t>
-      </w:r>
-      <w:proofErr w:type="spellEnd"/>
-      <w:r>
-        <w:rPr>
-          <w:rFonts w:ascii="Roboto" w:hAnsi="Roboto" w:cs="Segoe UI Emoji"/>
-          <w:lang w:val="ru-RU"/>
-        </w:rPr>
-        <w:t xml:space="preserve"> </w:t>
-      </w:r>
-      <w:proofErr w:type="spellStart"/>
-      <w:r>
-        <w:rPr>
-          <w:rFonts w:ascii="Roboto" w:hAnsi="Roboto" w:cs="Segoe UI Emoji"/>
-          <w:lang w:val="ru-RU"/>
-        </w:rPr>
-        <w:t>компанії</w:t>
-      </w:r>
-      <w:proofErr w:type="spellEnd"/>
+        <w:t>• Назва компанії</w:t>
+      </w:r>
     </w:p>
     <w:p>
       <w:pPr>
@@ -1232,65 +619,8 @@
           <w:lang w:val="ru-RU"/>
         </w:rPr>
         <w:br/>
-        <w:t xml:space="preserve">• Короткий </w:t>
-      </w:r>
-      <w:proofErr w:type="spellStart"/>
-      <w:r>
-        <w:rPr>
-          <w:rFonts w:ascii="Roboto" w:hAnsi="Roboto" w:cs="Segoe UI Emoji"/>
-          <w:lang w:val="ru-RU"/>
-        </w:rPr>
-        <w:t>опис</w:t>
-      </w:r>
-      <w:proofErr w:type="spellEnd"/>
-      <w:r>
-        <w:rPr>
-          <w:rFonts w:ascii="Roboto" w:hAnsi="Roboto" w:cs="Segoe UI Emoji"/>
-          <w:lang w:val="ru-RU"/>
-        </w:rPr>
-        <w:t xml:space="preserve"> </w:t>
-      </w:r>
-      <w:proofErr w:type="spellStart"/>
-      <w:r>
-        <w:rPr>
-          <w:rFonts w:ascii="Roboto" w:hAnsi="Roboto" w:cs="Segoe UI Emoji"/>
-          <w:lang w:val="ru-RU"/>
-        </w:rPr>
-        <w:t>бізнесу</w:t>
-      </w:r>
-      <w:proofErr w:type="spellEnd"/>
-      <w:r>
-        <w:rPr>
-          <w:rFonts w:ascii="Roboto" w:hAnsi="Roboto" w:cs="Segoe UI Emoji"/>
-          <w:lang w:val="ru-RU"/>
-        </w:rPr>
-        <w:t xml:space="preserve"> та </w:t>
-      </w:r>
-      <w:proofErr w:type="spellStart"/>
-      <w:r>
-        <w:rPr>
-          <w:rFonts w:ascii="Roboto" w:hAnsi="Roboto" w:cs="Segoe UI Emoji"/>
-          <w:lang w:val="ru-RU"/>
-        </w:rPr>
-        <w:t>сфери</w:t>
-      </w:r>
-      <w:proofErr w:type="spellEnd"/>
-      <w:r>
-        <w:rPr>
-          <w:rFonts w:ascii="Roboto" w:hAnsi="Roboto" w:cs="Segoe UI Emoji"/>
-          <w:lang w:val="ru-RU"/>
-        </w:rPr>
-        <w:t xml:space="preserve"> </w:t>
-      </w:r>
-      <w:proofErr w:type="spellStart"/>
-      <w:r>
-        <w:rPr>
-          <w:rFonts w:ascii="Roboto" w:hAnsi="Roboto" w:cs="Segoe UI Emoji"/>
-          <w:lang w:val="ru-RU"/>
-        </w:rPr>
-        <w:t>діяльності</w:t>
-      </w:r>
-      <w:proofErr w:type="spellEnd"/>
+        <w:t>• Короткий опис бізнесу та сфери діяльності</w:t>
+      </w:r>
     </w:p>
     <w:p>
       <w:pPr>
@@ -1391,55 +721,7 @@
           <w:lang w:val="ru-RU"/>
         </w:rPr>
         <w:br/>
-        <w:t xml:space="preserve">• </w:t>
-      </w:r>
-      <w:proofErr w:type="spellStart"/>
-      <w:r>
-        <w:rPr>
-          <w:rFonts w:ascii="Roboto" w:hAnsi="Roboto" w:cs="Segoe UI Emoji"/>
-          <w:lang w:val="ru-RU"/>
-        </w:rPr>
-        <w:t>Локація</w:t>
-      </w:r>
-      <w:proofErr w:type="spellEnd"/>
-      <w:r>
-        <w:rPr>
-          <w:rFonts w:ascii="Roboto" w:hAnsi="Roboto" w:cs="Segoe UI Emoji"/>
-          <w:lang w:val="ru-RU"/>
-        </w:rPr>
-        <w:t xml:space="preserve"> </w:t>
-      </w:r>
-      <w:proofErr w:type="spellStart"/>
-      <w:r>
-        <w:rPr>
-          <w:rFonts w:ascii="Roboto" w:hAnsi="Roboto" w:cs="Segoe UI Emoji"/>
-          <w:lang w:val="ru-RU"/>
-        </w:rPr>
-        <w:t>об’єкта</w:t>
-      </w:r>
-      <w:proofErr w:type="spellEnd"/>
-      <w:r>
-        <w:rPr>
-          <w:rFonts w:ascii="Roboto" w:hAnsi="Roboto" w:cs="Segoe UI Emoji"/>
-          <w:lang w:val="ru-RU"/>
-        </w:rPr>
-        <w:t xml:space="preserve"> (</w:t>
-      </w:r>
-      <w:proofErr w:type="spellStart"/>
-      <w:r>
-        <w:rPr>
-          <w:rFonts w:ascii="Roboto" w:hAnsi="Roboto" w:cs="Segoe UI Emoji"/>
-          <w:lang w:val="ru-RU"/>
-        </w:rPr>
-        <w:t>місто</w:t>
-      </w:r>
-      <w:proofErr w:type="spellEnd"/>
-      <w:r>
-        <w:rPr>
-          <w:rFonts w:ascii="Roboto" w:hAnsi="Roboto" w:cs="Segoe UI Emoji"/>
-          <w:lang w:val="ru-RU"/>
-        </w:rPr>
-        <w:t>, область)</w:t>
+        <w:t>• Локація об’єкта (місто, область)</w:t>
       </w:r>
     </w:p>
     <w:p>
@@ -1541,49 +823,8 @@
           <w:lang w:val="ru-RU"/>
         </w:rPr>
         <w:br/>
-        <w:t xml:space="preserve">• </w:t>
-      </w:r>
-      <w:proofErr w:type="spellStart"/>
-      <w:r>
-        <w:rPr>
-          <w:rFonts w:ascii="Roboto" w:hAnsi="Roboto" w:cs="Segoe UI Emoji"/>
-          <w:lang w:val="ru-RU"/>
-        </w:rPr>
-        <w:t>Ситуаційний</w:t>
-      </w:r>
-      <w:proofErr w:type="spellEnd"/>
-      <w:r>
-        <w:rPr>
-          <w:rFonts w:ascii="Roboto" w:hAnsi="Roboto" w:cs="Segoe UI Emoji"/>
-          <w:lang w:val="ru-RU"/>
-        </w:rPr>
-        <w:t xml:space="preserve"> план </w:t>
-      </w:r>
-      <w:proofErr w:type="spellStart"/>
-      <w:r>
-        <w:rPr>
-          <w:rFonts w:ascii="Roboto" w:hAnsi="Roboto" w:cs="Segoe UI Emoji"/>
-          <w:lang w:val="ru-RU"/>
-        </w:rPr>
-        <w:t>промислового</w:t>
-      </w:r>
-      <w:proofErr w:type="spellEnd"/>
-      <w:r>
-        <w:rPr>
-          <w:rFonts w:ascii="Roboto" w:hAnsi="Roboto" w:cs="Segoe UI Emoji"/>
-          <w:lang w:val="ru-RU"/>
-        </w:rPr>
-        <w:t xml:space="preserve"> </w:t>
-      </w:r>
-      <w:proofErr w:type="spellStart"/>
-      <w:r>
-        <w:rPr>
-          <w:rFonts w:ascii="Roboto" w:hAnsi="Roboto" w:cs="Segoe UI Emoji"/>
-          <w:lang w:val="ru-RU"/>
-        </w:rPr>
-        <w:t>майданчика</w:t>
-      </w:r>
-      <w:proofErr w:type="spellEnd"/>
+        <w:t>• Ситуаційний план промислового майданчика</w:t>
+      </w:r>
     </w:p>
     <w:p>
       <w:pPr>
@@ -1684,49 +925,8 @@
           <w:lang w:val="ru-RU"/>
         </w:rPr>
         <w:br/>
-        <w:t xml:space="preserve">• </w:t>
-      </w:r>
-      <w:proofErr w:type="spellStart"/>
-      <w:r>
-        <w:rPr>
-          <w:rFonts w:ascii="Roboto" w:hAnsi="Roboto" w:cs="Segoe UI Emoji"/>
-          <w:lang w:val="ru-RU"/>
-        </w:rPr>
-        <w:t>Межі</w:t>
-      </w:r>
-      <w:proofErr w:type="spellEnd"/>
-      <w:r>
-        <w:rPr>
-          <w:rFonts w:ascii="Roboto" w:hAnsi="Roboto" w:cs="Segoe UI Emoji"/>
-          <w:lang w:val="ru-RU"/>
-        </w:rPr>
-        <w:t xml:space="preserve"> </w:t>
-      </w:r>
-      <w:proofErr w:type="spellStart"/>
-      <w:r>
-        <w:rPr>
-          <w:rFonts w:ascii="Roboto" w:hAnsi="Roboto" w:cs="Segoe UI Emoji"/>
-          <w:lang w:val="ru-RU"/>
-        </w:rPr>
-        <w:t>земельної</w:t>
-      </w:r>
-      <w:proofErr w:type="spellEnd"/>
-      <w:r>
-        <w:rPr>
-          <w:rFonts w:ascii="Roboto" w:hAnsi="Roboto" w:cs="Segoe UI Emoji"/>
-          <w:lang w:val="ru-RU"/>
-        </w:rPr>
-        <w:t xml:space="preserve"> </w:t>
-      </w:r>
-      <w:proofErr w:type="spellStart"/>
-      <w:r>
-        <w:rPr>
-          <w:rFonts w:ascii="Roboto" w:hAnsi="Roboto" w:cs="Segoe UI Emoji"/>
-          <w:lang w:val="ru-RU"/>
-        </w:rPr>
-        <w:t>ділянки</w:t>
-      </w:r>
-      <w:proofErr w:type="spellEnd"/>
+        <w:t>• Межі земельної ділянки</w:t>
+      </w:r>
     </w:p>
     <w:p>
       <w:pPr>
@@ -1827,49 +1027,8 @@
           <w:lang w:val="ru-RU"/>
         </w:rPr>
         <w:br/>
-        <w:t xml:space="preserve">• </w:t>
-      </w:r>
-      <w:proofErr w:type="spellStart"/>
-      <w:r>
-        <w:rPr>
-          <w:rFonts w:ascii="Roboto" w:hAnsi="Roboto" w:cs="Segoe UI Emoji"/>
-          <w:lang w:val="ru-RU"/>
-        </w:rPr>
-        <w:t>Екологія</w:t>
-      </w:r>
-      <w:proofErr w:type="spellEnd"/>
-      <w:r>
-        <w:rPr>
-          <w:rFonts w:ascii="Roboto" w:hAnsi="Roboto" w:cs="Segoe UI Emoji"/>
-          <w:lang w:val="ru-RU"/>
-        </w:rPr>
-        <w:t xml:space="preserve">, </w:t>
-      </w:r>
-      <w:proofErr w:type="spellStart"/>
-      <w:r>
-        <w:rPr>
-          <w:rFonts w:ascii="Roboto" w:hAnsi="Roboto" w:cs="Segoe UI Emoji"/>
-          <w:lang w:val="ru-RU"/>
-        </w:rPr>
-        <w:t>дозвіл</w:t>
-      </w:r>
-      <w:proofErr w:type="spellEnd"/>
-      <w:r>
-        <w:rPr>
-          <w:rFonts w:ascii="Roboto" w:hAnsi="Roboto" w:cs="Segoe UI Emoji"/>
-          <w:lang w:val="ru-RU"/>
-        </w:rPr>
-        <w:t xml:space="preserve"> на </w:t>
-      </w:r>
-      <w:proofErr w:type="spellStart"/>
-      <w:r>
-        <w:rPr>
-          <w:rFonts w:ascii="Roboto" w:hAnsi="Roboto" w:cs="Segoe UI Emoji"/>
-          <w:lang w:val="ru-RU"/>
-        </w:rPr>
-        <w:t>викиди</w:t>
-      </w:r>
-      <w:proofErr w:type="spellEnd"/>
+        <w:t>• Екологія, дозвіл на викиди</w:t>
+      </w:r>
     </w:p>
     <w:p>
       <w:pPr>
@@ -1891,7 +1050,6 @@
           <w:lang w:val="ru-RU"/>
         </w:rPr>
       </w:pPr>
-      <w:proofErr w:type="spellStart"/>
       <w:r>
         <w:rPr>
           <w:rFonts w:ascii="Roboto" w:hAnsi="Roboto" w:cs="Segoe UI Emoji"/>
@@ -1901,43 +1059,7 @@
           <w:szCs w:val="28"/>
           <w:lang w:val="ru-RU"/>
         </w:rPr>
-        <w:t>Електроенергетична</w:t>
-      </w:r>
-      <w:proofErr w:type="spellEnd"/>
-      <w:r>
-        <w:rPr>
-          <w:rFonts w:ascii="Roboto" w:hAnsi="Roboto" w:cs="Segoe UI Emoji"/>
-          <w:b/>
-          <w:bCs/>
-          <w:sz w:val="28"/>
-          <w:szCs w:val="28"/>
-          <w:lang w:val="ru-RU"/>
-        </w:rPr>
-        <w:t xml:space="preserve"> </w:t>
-      </w:r>
-      <w:proofErr w:type="spellStart"/>
-      <w:r>
-        <w:rPr>
-          <w:rFonts w:ascii="Roboto" w:hAnsi="Roboto" w:cs="Segoe UI Emoji"/>
-          <w:b/>
-          <w:bCs/>
-          <w:sz w:val="28"/>
-          <w:szCs w:val="28"/>
-          <w:lang w:val="ru-RU"/>
-        </w:rPr>
-        <w:t>інфраструктура</w:t>
-      </w:r>
-      <w:proofErr w:type="spellEnd"/>
-      <w:r>
-        <w:rPr>
-          <w:rFonts w:ascii="Roboto" w:hAnsi="Roboto" w:cs="Segoe UI Emoji"/>
-          <w:b/>
-          <w:bCs/>
-          <w:sz w:val="28"/>
-          <w:szCs w:val="28"/>
-          <w:lang w:val="ru-RU"/>
-        </w:rPr>
-        <w:t>:</w:t>
+        <w:t>Електроенергетична інфраструктура:</w:t>
       </w:r>
     </w:p>
     <w:p>
@@ -2039,39 +1161,7 @@
           <w:lang w:val="ru-RU"/>
         </w:rPr>
         <w:br/>
-        <w:t xml:space="preserve">• </w:t>
-      </w:r>
-      <w:proofErr w:type="spellStart"/>
-      <w:r>
-        <w:rPr>
-          <w:rFonts w:ascii="Roboto" w:hAnsi="Roboto" w:cs="Segoe UI Emoji"/>
-          <w:lang w:val="ru-RU"/>
-        </w:rPr>
-        <w:t>Однолінійна</w:t>
-      </w:r>
-      <w:proofErr w:type="spellEnd"/>
-      <w:r>
-        <w:rPr>
-          <w:rFonts w:ascii="Roboto" w:hAnsi="Roboto" w:cs="Segoe UI Emoji"/>
-          <w:lang w:val="ru-RU"/>
-        </w:rPr>
-        <w:t xml:space="preserve"> </w:t>
-      </w:r>
-      <w:proofErr w:type="spellStart"/>
-      <w:r>
-        <w:rPr>
-          <w:rFonts w:ascii="Roboto" w:hAnsi="Roboto" w:cs="Segoe UI Emoji"/>
-          <w:lang w:val="ru-RU"/>
-        </w:rPr>
-        <w:t>електрична</w:t>
-      </w:r>
-      <w:proofErr w:type="spellEnd"/>
-      <w:r>
-        <w:rPr>
-          <w:rFonts w:ascii="Roboto" w:hAnsi="Roboto" w:cs="Segoe UI Emoji"/>
-          <w:lang w:val="ru-RU"/>
-        </w:rPr>
-        <w:t xml:space="preserve"> схема</w:t>
+        <w:t>• Однолінійна електрична схема</w:t>
       </w:r>
     </w:p>
     <w:p>
@@ -2173,55 +1263,7 @@
           <w:lang w:val="ru-RU"/>
         </w:rPr>
         <w:br/>
-        <w:t xml:space="preserve">• </w:t>
-      </w:r>
-      <w:proofErr w:type="spellStart"/>
-      <w:r>
-        <w:rPr>
-          <w:rFonts w:ascii="Roboto" w:hAnsi="Roboto" w:cs="Segoe UI Emoji"/>
-          <w:lang w:val="ru-RU"/>
-        </w:rPr>
-        <w:t>Договірна</w:t>
-      </w:r>
-      <w:proofErr w:type="spellEnd"/>
-      <w:r>
-        <w:rPr>
-          <w:rFonts w:ascii="Roboto" w:hAnsi="Roboto" w:cs="Segoe UI Emoji"/>
-          <w:lang w:val="ru-RU"/>
-        </w:rPr>
-        <w:t xml:space="preserve"> </w:t>
-      </w:r>
-      <w:proofErr w:type="spellStart"/>
-      <w:r>
-        <w:rPr>
-          <w:rFonts w:ascii="Roboto" w:hAnsi="Roboto" w:cs="Segoe UI Emoji"/>
-          <w:lang w:val="ru-RU"/>
-        </w:rPr>
-        <w:t>електрична</w:t>
-      </w:r>
-      <w:proofErr w:type="spellEnd"/>
-      <w:r>
-        <w:rPr>
-          <w:rFonts w:ascii="Roboto" w:hAnsi="Roboto" w:cs="Segoe UI Emoji"/>
-          <w:lang w:val="ru-RU"/>
-        </w:rPr>
-        <w:t xml:space="preserve"> </w:t>
-      </w:r>
-      <w:proofErr w:type="spellStart"/>
-      <w:r>
-        <w:rPr>
-          <w:rFonts w:ascii="Roboto" w:hAnsi="Roboto" w:cs="Segoe UI Emoji"/>
-          <w:lang w:val="ru-RU"/>
-        </w:rPr>
-        <w:t>потужність</w:t>
-      </w:r>
-      <w:proofErr w:type="spellEnd"/>
-      <w:r>
-        <w:rPr>
-          <w:rFonts w:ascii="Roboto" w:hAnsi="Roboto" w:cs="Segoe UI Emoji"/>
-          <w:lang w:val="ru-RU"/>
-        </w:rPr>
-        <w:t>, кВт</w:t>
+        <w:t>• Договірна електрична потужність, кВт</w:t>
       </w:r>
     </w:p>
     <w:p>
@@ -2231,83 +1273,6 @@
           <w:lang w:val="ru-RU"/>
         </w:rPr>
       </w:pPr>
-      <w:r>
-        <w:rPr>
-          <w:noProof/>
-        </w:rPr>
-        <w:lastRenderedPageBreak/>
-        <w:drawing>
-          <wp:anchor distT="0" distB="0" distL="114300" distR="114300" simplePos="0" relativeHeight="251708416" behindDoc="0" locked="0" layoutInCell="1" allowOverlap="1" wp14:anchorId="6906EA52" wp14:editId="238EF5C3">
-            <wp:simplePos x="0" y="0"/>
-            <wp:positionH relativeFrom="margin">
-              <wp:align>right</wp:align>
-            </wp:positionH>
-            <wp:positionV relativeFrom="paragraph">
-              <wp:posOffset>-840105</wp:posOffset>
-            </wp:positionV>
-            <wp:extent cx="2529568" cy="838200"/>
-            <wp:effectExtent l="0" t="0" r="4445" b="0"/>
-            <wp:wrapNone/>
-            <wp:docPr id="28" name="Рисунок 28"/>
-            <wp:cNvGraphicFramePr>
-              <a:graphicFrameLocks xmlns:a="http://schemas.openxmlformats.org/drawingml/2006/main" noChangeAspect="1"/>
-            </wp:cNvGraphicFramePr>
-            <a:graphic xmlns:a="http://schemas.openxmlformats.org/drawingml/2006/main">
-              <a:graphicData uri="http://schemas.openxmlformats.org/drawingml/2006/picture">
-                <pic:pic xmlns:pic="http://schemas.openxmlformats.org/drawingml/2006/picture">
-                  <pic:nvPicPr>
-                    <pic:cNvPr id="0" name="Picture 9"/>
-                    <pic:cNvPicPr>
-                      <a:picLocks noChangeAspect="1" noChangeArrowheads="1"/>
-                    </pic:cNvPicPr>
-                  </pic:nvPicPr>
-                  <pic:blipFill>
-                    <a:blip r:embed="rId5">
-                      <a:extLst>
-                        <a:ext uri="{BEBA8EAE-BF5A-486C-A8C5-ECC9F3942E4B}">
-                          <a14:imgProps xmlns:a14="http://schemas.microsoft.com/office/drawing/2010/main">
-                            <a14:imgLayer r:embed="rId6">
-                              <a14:imgEffect>
-                                <a14:sharpenSoften amount="50000"/>
-                              </a14:imgEffect>
-                            </a14:imgLayer>
-                          </a14:imgProps>
-                        </a:ext>
-                        <a:ext uri="{28A0092B-C50C-407E-A947-70E740481C1C}">
-                          <a14:useLocalDpi xmlns:a14="http://schemas.microsoft.com/office/drawing/2010/main" val="0"/>
-                        </a:ext>
-                      </a:extLst>
-                    </a:blip>
-                    <a:srcRect/>
-                    <a:stretch>
-                      <a:fillRect/>
-                    </a:stretch>
-                  </pic:blipFill>
-                  <pic:spPr bwMode="auto">
-                    <a:xfrm>
-                      <a:off x="0" y="0"/>
-                      <a:ext cx="2529568" cy="838200"/>
-                    </a:xfrm>
-                    <a:prstGeom prst="rect">
-                      <a:avLst/>
-                    </a:prstGeom>
-                    <a:noFill/>
-                    <a:ln>
-                      <a:noFill/>
-                    </a:ln>
-                  </pic:spPr>
-                </pic:pic>
-              </a:graphicData>
-            </a:graphic>
-            <wp14:sizeRelH relativeFrom="margin">
-              <wp14:pctWidth>0</wp14:pctWidth>
-            </wp14:sizeRelH>
-            <wp14:sizeRelV relativeFrom="margin">
-              <wp14:pctHeight>0</wp14:pctHeight>
-            </wp14:sizeRelV>
-          </wp:anchor>
-        </w:drawing>
-      </w:r>
       <w:r>
         <w:rPr>
           <w:rFonts w:ascii="Roboto" w:hAnsi="Roboto" w:cs="Segoe UI Emoji"/>
@@ -2317,7 +1282,7 @@
         <mc:AlternateContent>
           <mc:Choice Requires="wps">
             <w:drawing>
-              <wp:anchor distT="0" distB="0" distL="114300" distR="114300" simplePos="0" relativeHeight="251675648" behindDoc="0" locked="0" layoutInCell="1" allowOverlap="1" wp14:anchorId="6D81F4EF" wp14:editId="72A2565D">
+              <wp:anchor distT="0" distB="0" distL="114300" distR="114300" simplePos="0" relativeHeight="251675648" behindDoc="0" locked="0" layoutInCell="1" allowOverlap="1" wp14:anchorId="6D81F4EF" wp14:editId="3DD231F1">
                 <wp:simplePos x="0" y="0"/>
                 <wp:positionH relativeFrom="margin">
                   <wp:align>left</wp:align>
@@ -2376,7 +1341,11 @@
           </mc:Choice>
           <mc:Fallback>
             <w:pict>
-              <v:shape w14:anchorId="6D81F4EF" id="Надпись 12" o:spid="_x0000_s1034" type="#_x0000_t202" style="position:absolute;margin-left:0;margin-top:26.55pt;width:469.05pt;height:20.8pt;z-index:251675648;visibility:visible;mso-wrap-style:square;mso-wrap-distance-left:9pt;mso-wrap-distance-top:0;mso-wrap-distance-right:9pt;mso-wrap-distance-bottom:0;mso-position-horizontal:left;mso-position-horizontal-relative:margin;mso-position-vertical:absolute;mso-position-vertical-relative:text;v-text-anchor:top" o:gfxdata="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" fillcolor="white [3201]" strokeweight=".5pt">
+              <v:shapetype w14:anchorId="6D81F4EF" id="_x0000_t202" coordsize="21600,21600" o:spt="202" path="m,l,21600r21600,l21600,xe">
+                <v:stroke joinstyle="miter"/>
+                <v:path gradientshapeok="t" o:connecttype="rect"/>
+              </v:shapetype>
+              <v:shape id="Надпись 12" o:spid="_x0000_s1034" type="#_x0000_t202" style="position:absolute;margin-left:0;margin-top:26.55pt;width:469.05pt;height:20.8pt;z-index:251675648;visibility:visible;mso-wrap-style:square;mso-wrap-distance-left:9pt;mso-wrap-distance-top:0;mso-wrap-distance-right:9pt;mso-wrap-distance-bottom:0;mso-position-horizontal:left;mso-position-horizontal-relative:margin;mso-position-vertical:absolute;mso-position-vertical-relative:text;v-text-anchor:top" o:gfxdata="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" fillcolor="white [3201]" strokeweight=".5pt">
                 <v:textbox>
                   <w:txbxContent>
                     <w:p>
@@ -2400,55 +1369,7 @@
           <w:lang w:val="ru-RU"/>
         </w:rPr>
         <w:br/>
-        <w:t xml:space="preserve">• </w:t>
-      </w:r>
-      <w:proofErr w:type="spellStart"/>
-      <w:r>
-        <w:rPr>
-          <w:rFonts w:ascii="Roboto" w:hAnsi="Roboto" w:cs="Segoe UI Emoji"/>
-          <w:lang w:val="ru-RU"/>
-        </w:rPr>
-        <w:t>Потужність</w:t>
-      </w:r>
-      <w:proofErr w:type="spellEnd"/>
-      <w:r>
-        <w:rPr>
-          <w:rFonts w:ascii="Roboto" w:hAnsi="Roboto" w:cs="Segoe UI Emoji"/>
-          <w:lang w:val="ru-RU"/>
-        </w:rPr>
-        <w:t xml:space="preserve"> для </w:t>
-      </w:r>
-      <w:proofErr w:type="spellStart"/>
-      <w:r>
-        <w:rPr>
-          <w:rFonts w:ascii="Roboto" w:hAnsi="Roboto" w:cs="Segoe UI Emoji"/>
-          <w:lang w:val="ru-RU"/>
-        </w:rPr>
-        <w:t>власних</w:t>
-      </w:r>
-      <w:proofErr w:type="spellEnd"/>
-      <w:r>
-        <w:rPr>
-          <w:rFonts w:ascii="Roboto" w:hAnsi="Roboto" w:cs="Segoe UI Emoji"/>
-          <w:lang w:val="ru-RU"/>
-        </w:rPr>
-        <w:t xml:space="preserve"> потреб </w:t>
-      </w:r>
-      <w:proofErr w:type="spellStart"/>
-      <w:r>
-        <w:rPr>
-          <w:rFonts w:ascii="Roboto" w:hAnsi="Roboto" w:cs="Segoe UI Emoji"/>
-          <w:lang w:val="ru-RU"/>
-        </w:rPr>
-        <w:t>об’єкта</w:t>
-      </w:r>
-      <w:proofErr w:type="spellEnd"/>
-      <w:r>
-        <w:rPr>
-          <w:rFonts w:ascii="Roboto" w:hAnsi="Roboto" w:cs="Segoe UI Emoji"/>
-          <w:lang w:val="ru-RU"/>
-        </w:rPr>
-        <w:t>, кВт</w:t>
+        <w:t>• Потужність для власних потреб об’єкта, кВт</w:t>
       </w:r>
     </w:p>
     <w:p>
@@ -2464,6 +1385,7 @@
           <w:noProof/>
           <w:lang w:val="ru-RU"/>
         </w:rPr>
+        <w:lastRenderedPageBreak/>
         <mc:AlternateContent>
           <mc:Choice Requires="wps">
             <w:drawing>
@@ -2550,135 +1472,7 @@
           <w:lang w:val="ru-RU"/>
         </w:rPr>
         <w:br/>
-        <w:t xml:space="preserve">• </w:t>
-      </w:r>
-      <w:proofErr w:type="spellStart"/>
-      <w:r>
-        <w:rPr>
-          <w:rFonts w:ascii="Roboto" w:hAnsi="Roboto" w:cs="Segoe UI Emoji"/>
-          <w:lang w:val="ru-RU"/>
-        </w:rPr>
-        <w:t>Графік</w:t>
-      </w:r>
-      <w:proofErr w:type="spellEnd"/>
-      <w:r>
-        <w:rPr>
-          <w:rFonts w:ascii="Roboto" w:hAnsi="Roboto" w:cs="Segoe UI Emoji"/>
-          <w:lang w:val="ru-RU"/>
-        </w:rPr>
-        <w:t xml:space="preserve"> </w:t>
-      </w:r>
-      <w:proofErr w:type="spellStart"/>
-      <w:r>
-        <w:rPr>
-          <w:rFonts w:ascii="Roboto" w:hAnsi="Roboto" w:cs="Segoe UI Emoji"/>
-          <w:lang w:val="ru-RU"/>
-        </w:rPr>
-        <w:t>споживання</w:t>
-      </w:r>
-      <w:proofErr w:type="spellEnd"/>
-      <w:r>
-        <w:rPr>
-          <w:rFonts w:ascii="Roboto" w:hAnsi="Roboto" w:cs="Segoe UI Emoji"/>
-          <w:lang w:val="ru-RU"/>
-        </w:rPr>
-        <w:t xml:space="preserve"> </w:t>
-      </w:r>
-      <w:proofErr w:type="spellStart"/>
-      <w:r>
-        <w:rPr>
-          <w:rFonts w:ascii="Roboto" w:hAnsi="Roboto" w:cs="Segoe UI Emoji"/>
-          <w:lang w:val="ru-RU"/>
-        </w:rPr>
-        <w:t>електроенергії</w:t>
-      </w:r>
-      <w:proofErr w:type="spellEnd"/>
-      <w:r>
-        <w:rPr>
-          <w:rFonts w:ascii="Roboto" w:hAnsi="Roboto" w:cs="Segoe UI Emoji"/>
-          <w:lang w:val="ru-RU"/>
-        </w:rPr>
-        <w:t xml:space="preserve"> по </w:t>
-      </w:r>
-      <w:proofErr w:type="spellStart"/>
-      <w:r>
-        <w:rPr>
-          <w:rFonts w:ascii="Roboto" w:hAnsi="Roboto" w:cs="Segoe UI Emoji"/>
-          <w:lang w:val="ru-RU"/>
-        </w:rPr>
-        <w:t>місяцях</w:t>
-      </w:r>
-      <w:proofErr w:type="spellEnd"/>
-      <w:r>
-        <w:rPr>
-          <w:rFonts w:ascii="Roboto" w:hAnsi="Roboto" w:cs="Segoe UI Emoji"/>
-          <w:lang w:val="ru-RU"/>
-        </w:rPr>
-        <w:t xml:space="preserve"> за </w:t>
-      </w:r>
-      <w:proofErr w:type="spellStart"/>
-      <w:r>
-        <w:rPr>
-          <w:rFonts w:ascii="Roboto" w:hAnsi="Roboto" w:cs="Segoe UI Emoji"/>
-          <w:lang w:val="ru-RU"/>
-        </w:rPr>
-        <w:t>останній</w:t>
-      </w:r>
-      <w:proofErr w:type="spellEnd"/>
-      <w:r>
-        <w:rPr>
-          <w:rFonts w:ascii="Roboto" w:hAnsi="Roboto" w:cs="Segoe UI Emoji"/>
-          <w:lang w:val="ru-RU"/>
-        </w:rPr>
-        <w:t xml:space="preserve"> </w:t>
-      </w:r>
-      <w:proofErr w:type="spellStart"/>
-      <w:r>
-        <w:rPr>
-          <w:rFonts w:ascii="Roboto" w:hAnsi="Roboto" w:cs="Segoe UI Emoji"/>
-          <w:lang w:val="ru-RU"/>
-        </w:rPr>
-        <w:t>рік</w:t>
-      </w:r>
-      <w:proofErr w:type="spellEnd"/>
-      <w:r>
-        <w:rPr>
-          <w:rFonts w:ascii="Roboto" w:hAnsi="Roboto" w:cs="Segoe UI Emoji"/>
-          <w:lang w:val="ru-RU"/>
-        </w:rPr>
-        <w:t xml:space="preserve"> і за </w:t>
-      </w:r>
-      <w:proofErr w:type="spellStart"/>
-      <w:r>
-        <w:rPr>
-          <w:rFonts w:ascii="Roboto" w:hAnsi="Roboto" w:cs="Segoe UI Emoji"/>
-          <w:lang w:val="ru-RU"/>
-        </w:rPr>
-        <w:t>останні</w:t>
-      </w:r>
-      <w:proofErr w:type="spellEnd"/>
-      <w:r>
-        <w:rPr>
-          <w:rFonts w:ascii="Roboto" w:hAnsi="Roboto" w:cs="Segoe UI Emoji"/>
-          <w:lang w:val="ru-RU"/>
-        </w:rPr>
-        <w:t xml:space="preserve"> 3 </w:t>
-      </w:r>
-      <w:proofErr w:type="spellStart"/>
-      <w:r>
-        <w:rPr>
-          <w:rFonts w:ascii="Roboto" w:hAnsi="Roboto" w:cs="Segoe UI Emoji"/>
-          <w:lang w:val="ru-RU"/>
-        </w:rPr>
-        <w:t>місяці</w:t>
-      </w:r>
-      <w:proofErr w:type="spellEnd"/>
-      <w:r>
-        <w:rPr>
-          <w:rFonts w:ascii="Roboto" w:hAnsi="Roboto" w:cs="Segoe UI Emoji"/>
-          <w:lang w:val="ru-RU"/>
-        </w:rPr>
-        <w:t>, кВт</w:t>
+        <w:t>• Графік споживання електроенергії по місяцях за останній рік і за останні 3 місяці, кВт</w:t>
       </w:r>
     </w:p>
     <w:p>
@@ -2780,87 +1574,7 @@
           <w:lang w:val="ru-RU"/>
         </w:rPr>
         <w:br/>
-        <w:t xml:space="preserve">• </w:t>
-      </w:r>
-      <w:proofErr w:type="spellStart"/>
-      <w:r>
-        <w:rPr>
-          <w:rFonts w:ascii="Roboto" w:hAnsi="Roboto" w:cs="Segoe UI Emoji"/>
-          <w:lang w:val="ru-RU"/>
-        </w:rPr>
-        <w:t>Добовий</w:t>
-      </w:r>
-      <w:proofErr w:type="spellEnd"/>
-      <w:r>
-        <w:rPr>
-          <w:rFonts w:ascii="Roboto" w:hAnsi="Roboto" w:cs="Segoe UI Emoji"/>
-          <w:lang w:val="ru-RU"/>
-        </w:rPr>
-        <w:t xml:space="preserve"> </w:t>
-      </w:r>
-      <w:proofErr w:type="spellStart"/>
-      <w:r>
-        <w:rPr>
-          <w:rFonts w:ascii="Roboto" w:hAnsi="Roboto" w:cs="Segoe UI Emoji"/>
-          <w:lang w:val="ru-RU"/>
-        </w:rPr>
-        <w:t>графік</w:t>
-      </w:r>
-      <w:proofErr w:type="spellEnd"/>
-      <w:r>
-        <w:rPr>
-          <w:rFonts w:ascii="Roboto" w:hAnsi="Roboto" w:cs="Segoe UI Emoji"/>
-          <w:lang w:val="ru-RU"/>
-        </w:rPr>
-        <w:t xml:space="preserve"> </w:t>
-      </w:r>
-      <w:proofErr w:type="spellStart"/>
-      <w:r>
-        <w:rPr>
-          <w:rFonts w:ascii="Roboto" w:hAnsi="Roboto" w:cs="Segoe UI Emoji"/>
-          <w:lang w:val="ru-RU"/>
-        </w:rPr>
-        <w:t>споживання</w:t>
-      </w:r>
-      <w:proofErr w:type="spellEnd"/>
-      <w:r>
-        <w:rPr>
-          <w:rFonts w:ascii="Roboto" w:hAnsi="Roboto" w:cs="Segoe UI Emoji"/>
-          <w:lang w:val="ru-RU"/>
-        </w:rPr>
-        <w:t xml:space="preserve"> за </w:t>
-      </w:r>
-      <w:proofErr w:type="spellStart"/>
-      <w:r>
-        <w:rPr>
-          <w:rFonts w:ascii="Roboto" w:hAnsi="Roboto" w:cs="Segoe UI Emoji"/>
-          <w:lang w:val="ru-RU"/>
-        </w:rPr>
-        <w:t>останні</w:t>
-      </w:r>
-      <w:proofErr w:type="spellEnd"/>
-      <w:r>
-        <w:rPr>
-          <w:rFonts w:ascii="Roboto" w:hAnsi="Roboto" w:cs="Segoe UI Emoji"/>
-          <w:lang w:val="ru-RU"/>
-        </w:rPr>
-        <w:t xml:space="preserve"> 3 </w:t>
-      </w:r>
-      <w:proofErr w:type="spellStart"/>
-      <w:r>
-        <w:rPr>
-          <w:rFonts w:ascii="Roboto" w:hAnsi="Roboto" w:cs="Segoe UI Emoji"/>
-          <w:lang w:val="ru-RU"/>
-        </w:rPr>
-        <w:t>місяці</w:t>
-      </w:r>
-      <w:proofErr w:type="spellEnd"/>
-      <w:r>
-        <w:rPr>
-          <w:rFonts w:ascii="Roboto" w:hAnsi="Roboto" w:cs="Segoe UI Emoji"/>
-          <w:lang w:val="ru-RU"/>
-        </w:rPr>
-        <w:t>, кВт</w:t>
+        <w:t>• Добовий графік споживання за останні 3 місяці, кВт</w:t>
       </w:r>
     </w:p>
     <w:p>
@@ -2962,81 +1676,8 @@
           <w:lang w:val="ru-RU"/>
         </w:rPr>
         <w:br/>
-        <w:t xml:space="preserve">• </w:t>
-      </w:r>
-      <w:proofErr w:type="spellStart"/>
-      <w:r>
-        <w:rPr>
-          <w:rFonts w:ascii="Roboto" w:hAnsi="Roboto" w:cs="Segoe UI Emoji"/>
-          <w:lang w:val="ru-RU"/>
-        </w:rPr>
-        <w:t>Технічні</w:t>
-      </w:r>
-      <w:proofErr w:type="spellEnd"/>
-      <w:r>
-        <w:rPr>
-          <w:rFonts w:ascii="Roboto" w:hAnsi="Roboto" w:cs="Segoe UI Emoji"/>
-          <w:lang w:val="ru-RU"/>
-        </w:rPr>
-        <w:t xml:space="preserve"> </w:t>
-      </w:r>
-      <w:proofErr w:type="spellStart"/>
-      <w:r>
-        <w:rPr>
-          <w:rFonts w:ascii="Roboto" w:hAnsi="Roboto" w:cs="Segoe UI Emoji"/>
-          <w:lang w:val="ru-RU"/>
-        </w:rPr>
-        <w:t>умови</w:t>
-      </w:r>
-      <w:proofErr w:type="spellEnd"/>
-      <w:r>
-        <w:rPr>
-          <w:rFonts w:ascii="Roboto" w:hAnsi="Roboto" w:cs="Segoe UI Emoji"/>
-          <w:lang w:val="ru-RU"/>
-        </w:rPr>
-        <w:t xml:space="preserve"> </w:t>
-      </w:r>
-      <w:proofErr w:type="spellStart"/>
-      <w:r>
-        <w:rPr>
-          <w:rFonts w:ascii="Roboto" w:hAnsi="Roboto" w:cs="Segoe UI Emoji"/>
-          <w:lang w:val="ru-RU"/>
-        </w:rPr>
-        <w:t>приєднання</w:t>
-      </w:r>
-      <w:proofErr w:type="spellEnd"/>
-      <w:r>
-        <w:rPr>
-          <w:rFonts w:ascii="Roboto" w:hAnsi="Roboto" w:cs="Segoe UI Emoji"/>
-          <w:lang w:val="ru-RU"/>
-        </w:rPr>
-        <w:t xml:space="preserve"> </w:t>
-      </w:r>
-      <w:proofErr w:type="spellStart"/>
-      <w:r>
-        <w:rPr>
-          <w:rFonts w:ascii="Roboto" w:hAnsi="Roboto" w:cs="Segoe UI Emoji"/>
-          <w:lang w:val="ru-RU"/>
-        </w:rPr>
-        <w:t>об’єкта</w:t>
-      </w:r>
-      <w:proofErr w:type="spellEnd"/>
-      <w:r>
-        <w:rPr>
-          <w:rFonts w:ascii="Roboto" w:hAnsi="Roboto" w:cs="Segoe UI Emoji"/>
-          <w:lang w:val="ru-RU"/>
-        </w:rPr>
-        <w:t xml:space="preserve"> до </w:t>
-      </w:r>
-      <w:proofErr w:type="spellStart"/>
-      <w:r>
-        <w:rPr>
-          <w:rFonts w:ascii="Roboto" w:hAnsi="Roboto" w:cs="Segoe UI Emoji"/>
-          <w:lang w:val="ru-RU"/>
-        </w:rPr>
-        <w:t>мережі</w:t>
-      </w:r>
-      <w:proofErr w:type="spellEnd"/>
+        <w:t>• Технічні умови приєднання об’єкта до мережі</w:t>
+      </w:r>
     </w:p>
     <w:p>
       <w:pPr>
@@ -3137,103 +1778,7 @@
           <w:lang w:val="ru-RU"/>
         </w:rPr>
         <w:br/>
-        <w:t xml:space="preserve">• </w:t>
-      </w:r>
-      <w:proofErr w:type="spellStart"/>
-      <w:r>
-        <w:rPr>
-          <w:rFonts w:ascii="Roboto" w:hAnsi="Roboto" w:cs="Segoe UI Emoji"/>
-          <w:lang w:val="ru-RU"/>
-        </w:rPr>
-        <w:t>Уточнення</w:t>
-      </w:r>
-      <w:proofErr w:type="spellEnd"/>
-      <w:r>
-        <w:rPr>
-          <w:rFonts w:ascii="Roboto" w:hAnsi="Roboto" w:cs="Segoe UI Emoji"/>
-          <w:lang w:val="ru-RU"/>
-        </w:rPr>
-        <w:t xml:space="preserve"> максимально </w:t>
-      </w:r>
-      <w:proofErr w:type="spellStart"/>
-      <w:r>
-        <w:rPr>
-          <w:rFonts w:ascii="Roboto" w:hAnsi="Roboto" w:cs="Segoe UI Emoji"/>
-          <w:lang w:val="ru-RU"/>
-        </w:rPr>
-        <w:t>можливої</w:t>
-      </w:r>
-      <w:proofErr w:type="spellEnd"/>
-      <w:r>
-        <w:rPr>
-          <w:rFonts w:ascii="Roboto" w:hAnsi="Roboto" w:cs="Segoe UI Emoji"/>
-          <w:lang w:val="ru-RU"/>
-        </w:rPr>
-        <w:t xml:space="preserve"> </w:t>
-      </w:r>
-      <w:proofErr w:type="spellStart"/>
-      <w:r>
-        <w:rPr>
-          <w:rFonts w:ascii="Roboto" w:hAnsi="Roboto" w:cs="Segoe UI Emoji"/>
-          <w:lang w:val="ru-RU"/>
-        </w:rPr>
-        <w:t>потужності</w:t>
-      </w:r>
-      <w:proofErr w:type="spellEnd"/>
-      <w:r>
-        <w:rPr>
-          <w:rFonts w:ascii="Roboto" w:hAnsi="Roboto" w:cs="Segoe UI Emoji"/>
-          <w:lang w:val="ru-RU"/>
-        </w:rPr>
-        <w:t xml:space="preserve"> </w:t>
-      </w:r>
-      <w:proofErr w:type="spellStart"/>
-      <w:r>
-        <w:rPr>
-          <w:rFonts w:ascii="Roboto" w:hAnsi="Roboto" w:cs="Segoe UI Emoji"/>
-          <w:lang w:val="ru-RU"/>
-        </w:rPr>
-        <w:t>генерації</w:t>
-      </w:r>
-      <w:proofErr w:type="spellEnd"/>
-      <w:r>
-        <w:rPr>
-          <w:rFonts w:ascii="Roboto" w:hAnsi="Roboto" w:cs="Segoe UI Emoji"/>
-          <w:lang w:val="ru-RU"/>
-        </w:rPr>
-        <w:t xml:space="preserve"> в мережу за </w:t>
-      </w:r>
-      <w:proofErr w:type="spellStart"/>
-      <w:r>
-        <w:rPr>
-          <w:rFonts w:ascii="Roboto" w:hAnsi="Roboto" w:cs="Segoe UI Emoji"/>
-          <w:lang w:val="ru-RU"/>
-        </w:rPr>
-        <w:t>наявних</w:t>
-      </w:r>
-      <w:proofErr w:type="spellEnd"/>
-      <w:r>
-        <w:rPr>
-          <w:rFonts w:ascii="Roboto" w:hAnsi="Roboto" w:cs="Segoe UI Emoji"/>
-          <w:lang w:val="ru-RU"/>
-        </w:rPr>
-        <w:t xml:space="preserve"> </w:t>
-      </w:r>
-      <w:proofErr w:type="spellStart"/>
-      <w:r>
-        <w:rPr>
-          <w:rFonts w:ascii="Roboto" w:hAnsi="Roboto" w:cs="Segoe UI Emoji"/>
-          <w:lang w:val="ru-RU"/>
-        </w:rPr>
-        <w:t>підключень</w:t>
-      </w:r>
-      <w:proofErr w:type="spellEnd"/>
-      <w:r>
-        <w:rPr>
-          <w:rFonts w:ascii="Roboto" w:hAnsi="Roboto" w:cs="Segoe UI Emoji"/>
-          <w:lang w:val="ru-RU"/>
-        </w:rPr>
-        <w:t>, кВт</w:t>
+        <w:t>• Уточнення максимально можливої потужності генерації в мережу за наявних підключень, кВт</w:t>
       </w:r>
     </w:p>
     <w:p>
@@ -3335,97 +1880,8 @@
           <w:lang w:val="ru-RU"/>
         </w:rPr>
         <w:br/>
-        <w:t xml:space="preserve">• </w:t>
-      </w:r>
-      <w:proofErr w:type="spellStart"/>
-      <w:r>
-        <w:rPr>
-          <w:rFonts w:ascii="Roboto" w:hAnsi="Roboto" w:cs="Segoe UI Emoji"/>
-          <w:lang w:val="ru-RU"/>
-        </w:rPr>
-        <w:t>Умови</w:t>
-      </w:r>
-      <w:proofErr w:type="spellEnd"/>
-      <w:r>
-        <w:rPr>
-          <w:rFonts w:ascii="Roboto" w:hAnsi="Roboto" w:cs="Segoe UI Emoji"/>
-          <w:lang w:val="ru-RU"/>
-        </w:rPr>
-        <w:t xml:space="preserve"> оператора </w:t>
-      </w:r>
-      <w:proofErr w:type="spellStart"/>
-      <w:r>
-        <w:rPr>
-          <w:rFonts w:ascii="Roboto" w:hAnsi="Roboto" w:cs="Segoe UI Emoji"/>
-          <w:lang w:val="ru-RU"/>
-        </w:rPr>
-        <w:t>енергомереж</w:t>
-      </w:r>
-      <w:proofErr w:type="spellEnd"/>
-      <w:r>
-        <w:rPr>
-          <w:rFonts w:ascii="Roboto" w:hAnsi="Roboto" w:cs="Segoe UI Emoji"/>
-          <w:lang w:val="ru-RU"/>
-        </w:rPr>
-        <w:t xml:space="preserve"> </w:t>
-      </w:r>
-      <w:proofErr w:type="spellStart"/>
-      <w:r>
-        <w:rPr>
-          <w:rFonts w:ascii="Roboto" w:hAnsi="Roboto" w:cs="Segoe UI Emoji"/>
-          <w:lang w:val="ru-RU"/>
-        </w:rPr>
-        <w:t>щодо</w:t>
-      </w:r>
-      <w:proofErr w:type="spellEnd"/>
-      <w:r>
-        <w:rPr>
-          <w:rFonts w:ascii="Roboto" w:hAnsi="Roboto" w:cs="Segoe UI Emoji"/>
-          <w:lang w:val="ru-RU"/>
-        </w:rPr>
-        <w:t xml:space="preserve"> </w:t>
-      </w:r>
-      <w:proofErr w:type="spellStart"/>
-      <w:r>
-        <w:rPr>
-          <w:rFonts w:ascii="Roboto" w:hAnsi="Roboto" w:cs="Segoe UI Emoji"/>
-          <w:lang w:val="ru-RU"/>
-        </w:rPr>
-        <w:t>збільшення</w:t>
-      </w:r>
-      <w:proofErr w:type="spellEnd"/>
-      <w:r>
-        <w:rPr>
-          <w:rFonts w:ascii="Roboto" w:hAnsi="Roboto" w:cs="Segoe UI Emoji"/>
-          <w:lang w:val="ru-RU"/>
-        </w:rPr>
-        <w:t xml:space="preserve"> </w:t>
-      </w:r>
-      <w:proofErr w:type="spellStart"/>
-      <w:r>
-        <w:rPr>
-          <w:rFonts w:ascii="Roboto" w:hAnsi="Roboto" w:cs="Segoe UI Emoji"/>
-          <w:lang w:val="ru-RU"/>
-        </w:rPr>
-        <w:t>потужності</w:t>
-      </w:r>
-      <w:proofErr w:type="spellEnd"/>
-      <w:r>
-        <w:rPr>
-          <w:rFonts w:ascii="Roboto" w:hAnsi="Roboto" w:cs="Segoe UI Emoji"/>
-          <w:lang w:val="ru-RU"/>
-        </w:rPr>
-        <w:t xml:space="preserve"> </w:t>
-      </w:r>
-      <w:proofErr w:type="spellStart"/>
-      <w:r>
-        <w:rPr>
-          <w:rFonts w:ascii="Roboto" w:hAnsi="Roboto" w:cs="Segoe UI Emoji"/>
-          <w:lang w:val="ru-RU"/>
-        </w:rPr>
-        <w:t>генерації</w:t>
-      </w:r>
-      <w:proofErr w:type="spellEnd"/>
+        <w:t>• Умови оператора енергомереж щодо збільшення потужності генерації</w:t>
+      </w:r>
     </w:p>
     <w:p>
       <w:pPr>
@@ -3447,7 +1903,6 @@
           <w:lang w:val="ru-RU"/>
         </w:rPr>
       </w:pPr>
-      <w:proofErr w:type="spellStart"/>
       <w:r>
         <w:rPr>
           <w:rFonts w:ascii="Roboto" w:hAnsi="Roboto" w:cs="Segoe UI Emoji"/>
@@ -3457,67 +1912,7 @@
           <w:szCs w:val="28"/>
           <w:lang w:val="ru-RU"/>
         </w:rPr>
-        <w:t>Наявність</w:t>
-      </w:r>
-      <w:proofErr w:type="spellEnd"/>
-      <w:r>
-        <w:rPr>
-          <w:rFonts w:ascii="Roboto" w:hAnsi="Roboto" w:cs="Segoe UI Emoji"/>
-          <w:b/>
-          <w:bCs/>
-          <w:sz w:val="28"/>
-          <w:szCs w:val="28"/>
-          <w:lang w:val="ru-RU"/>
-        </w:rPr>
-        <w:t xml:space="preserve"> </w:t>
-      </w:r>
-      <w:proofErr w:type="spellStart"/>
-      <w:r>
-        <w:rPr>
-          <w:rFonts w:ascii="Roboto" w:hAnsi="Roboto" w:cs="Segoe UI Emoji"/>
-          <w:b/>
-          <w:bCs/>
-          <w:sz w:val="28"/>
-          <w:szCs w:val="28"/>
-          <w:lang w:val="ru-RU"/>
-        </w:rPr>
-        <w:t>газової</w:t>
-      </w:r>
-      <w:proofErr w:type="spellEnd"/>
-      <w:r>
-        <w:rPr>
-          <w:rFonts w:ascii="Roboto" w:hAnsi="Roboto" w:cs="Segoe UI Emoji"/>
-          <w:b/>
-          <w:bCs/>
-          <w:sz w:val="28"/>
-          <w:szCs w:val="28"/>
-          <w:lang w:val="ru-RU"/>
-        </w:rPr>
-        <w:t xml:space="preserve"> </w:t>
-      </w:r>
-      <w:proofErr w:type="spellStart"/>
-      <w:r>
-        <w:rPr>
-          <w:rFonts w:ascii="Roboto" w:hAnsi="Roboto" w:cs="Segoe UI Emoji"/>
-          <w:b/>
-          <w:bCs/>
-          <w:sz w:val="28"/>
-          <w:szCs w:val="28"/>
-          <w:lang w:val="ru-RU"/>
-        </w:rPr>
-        <w:t>інфраструктури</w:t>
-      </w:r>
-      <w:proofErr w:type="spellEnd"/>
-      <w:r>
-        <w:rPr>
-          <w:rFonts w:ascii="Roboto" w:hAnsi="Roboto" w:cs="Segoe UI Emoji"/>
-          <w:b/>
-          <w:bCs/>
-          <w:sz w:val="28"/>
-          <w:szCs w:val="28"/>
-          <w:lang w:val="ru-RU"/>
-        </w:rPr>
-        <w:t>:</w:t>
+        <w:t>Наявність газової інфраструктури:</w:t>
       </w:r>
     </w:p>
     <w:p>
@@ -3619,103 +2014,7 @@
           <w:lang w:val="ru-RU"/>
         </w:rPr>
         <w:br/>
-        <w:t xml:space="preserve">• </w:t>
-      </w:r>
-      <w:proofErr w:type="spellStart"/>
-      <w:r>
-        <w:rPr>
-          <w:rFonts w:ascii="Roboto" w:hAnsi="Roboto" w:cs="Segoe UI Emoji"/>
-          <w:lang w:val="ru-RU"/>
-        </w:rPr>
-        <w:t>Технічні</w:t>
-      </w:r>
-      <w:proofErr w:type="spellEnd"/>
-      <w:r>
-        <w:rPr>
-          <w:rFonts w:ascii="Roboto" w:hAnsi="Roboto" w:cs="Segoe UI Emoji"/>
-          <w:lang w:val="ru-RU"/>
-        </w:rPr>
-        <w:t xml:space="preserve"> </w:t>
-      </w:r>
-      <w:proofErr w:type="spellStart"/>
-      <w:r>
-        <w:rPr>
-          <w:rFonts w:ascii="Roboto" w:hAnsi="Roboto" w:cs="Segoe UI Emoji"/>
-          <w:lang w:val="ru-RU"/>
-        </w:rPr>
-        <w:t>умови</w:t>
-      </w:r>
-      <w:proofErr w:type="spellEnd"/>
-      <w:r>
-        <w:rPr>
-          <w:rFonts w:ascii="Roboto" w:hAnsi="Roboto" w:cs="Segoe UI Emoji"/>
-          <w:lang w:val="ru-RU"/>
-        </w:rPr>
-        <w:t xml:space="preserve"> </w:t>
-      </w:r>
-      <w:proofErr w:type="spellStart"/>
-      <w:r>
-        <w:rPr>
-          <w:rFonts w:ascii="Roboto" w:hAnsi="Roboto" w:cs="Segoe UI Emoji"/>
-          <w:lang w:val="ru-RU"/>
-        </w:rPr>
-        <w:t>приєднання</w:t>
-      </w:r>
-      <w:proofErr w:type="spellEnd"/>
-      <w:r>
-        <w:rPr>
-          <w:rFonts w:ascii="Roboto" w:hAnsi="Roboto" w:cs="Segoe UI Emoji"/>
-          <w:lang w:val="ru-RU"/>
-        </w:rPr>
-        <w:t xml:space="preserve"> до </w:t>
-      </w:r>
-      <w:proofErr w:type="spellStart"/>
-      <w:r>
-        <w:rPr>
-          <w:rFonts w:ascii="Roboto" w:hAnsi="Roboto" w:cs="Segoe UI Emoji"/>
-          <w:lang w:val="ru-RU"/>
-        </w:rPr>
-        <w:t>газової</w:t>
-      </w:r>
-      <w:proofErr w:type="spellEnd"/>
-      <w:r>
-        <w:rPr>
-          <w:rFonts w:ascii="Roboto" w:hAnsi="Roboto" w:cs="Segoe UI Emoji"/>
-          <w:lang w:val="ru-RU"/>
-        </w:rPr>
-        <w:t xml:space="preserve"> </w:t>
-      </w:r>
-      <w:proofErr w:type="spellStart"/>
-      <w:r>
-        <w:rPr>
-          <w:rFonts w:ascii="Roboto" w:hAnsi="Roboto" w:cs="Segoe UI Emoji"/>
-          <w:lang w:val="ru-RU"/>
-        </w:rPr>
-        <w:t>мережі</w:t>
-      </w:r>
-      <w:proofErr w:type="spellEnd"/>
-      <w:r>
-        <w:rPr>
-          <w:rFonts w:ascii="Roboto" w:hAnsi="Roboto" w:cs="Segoe UI Emoji"/>
-          <w:lang w:val="ru-RU"/>
-        </w:rPr>
-        <w:t xml:space="preserve"> (за </w:t>
-      </w:r>
-      <w:proofErr w:type="spellStart"/>
-      <w:r>
-        <w:rPr>
-          <w:rFonts w:ascii="Roboto" w:hAnsi="Roboto" w:cs="Segoe UI Emoji"/>
-          <w:lang w:val="ru-RU"/>
-        </w:rPr>
-        <w:t>наявності</w:t>
-      </w:r>
-      <w:proofErr w:type="spellEnd"/>
-      <w:r>
-        <w:rPr>
-          <w:rFonts w:ascii="Roboto" w:hAnsi="Roboto" w:cs="Segoe UI Emoji"/>
-          <w:lang w:val="ru-RU"/>
-        </w:rPr>
-        <w:t>)</w:t>
+        <w:t>• Технічні умови приєднання до газової мережі (за наявності)</w:t>
       </w:r>
     </w:p>
     <w:p>
@@ -3919,199 +2218,7 @@
           <w:lang w:val="ru-RU"/>
         </w:rPr>
         <w:br/>
-        <w:t xml:space="preserve">• </w:t>
-      </w:r>
-      <w:proofErr w:type="spellStart"/>
-      <w:r>
-        <w:rPr>
-          <w:rFonts w:ascii="Roboto" w:hAnsi="Roboto" w:cs="Segoe UI Emoji"/>
-          <w:lang w:val="ru-RU"/>
-        </w:rPr>
-        <w:t>Газопровід</w:t>
-      </w:r>
-      <w:proofErr w:type="spellEnd"/>
-      <w:r>
-        <w:rPr>
-          <w:rFonts w:ascii="Roboto" w:hAnsi="Roboto" w:cs="Segoe UI Emoji"/>
-          <w:lang w:val="ru-RU"/>
-        </w:rPr>
-        <w:t xml:space="preserve"> (</w:t>
-      </w:r>
-      <w:proofErr w:type="spellStart"/>
-      <w:r>
-        <w:rPr>
-          <w:rFonts w:ascii="Roboto" w:hAnsi="Roboto" w:cs="Segoe UI Emoji"/>
-          <w:lang w:val="ru-RU"/>
-        </w:rPr>
-        <w:t>магістральний</w:t>
-      </w:r>
-      <w:proofErr w:type="spellEnd"/>
-      <w:r>
-        <w:rPr>
-          <w:rFonts w:ascii="Roboto" w:hAnsi="Roboto" w:cs="Segoe UI Emoji"/>
-          <w:lang w:val="ru-RU"/>
-        </w:rPr>
-        <w:t>/</w:t>
-      </w:r>
-      <w:proofErr w:type="spellStart"/>
-      <w:r>
-        <w:rPr>
-          <w:rFonts w:ascii="Roboto" w:hAnsi="Roboto" w:cs="Segoe UI Emoji"/>
-          <w:lang w:val="ru-RU"/>
-        </w:rPr>
-        <w:t>розподільчий</w:t>
-      </w:r>
-      <w:proofErr w:type="spellEnd"/>
-      <w:r>
-        <w:rPr>
-          <w:rFonts w:ascii="Roboto" w:hAnsi="Roboto" w:cs="Segoe UI Emoji"/>
-          <w:lang w:val="ru-RU"/>
-        </w:rPr>
-        <w:t xml:space="preserve">, </w:t>
-      </w:r>
-      <w:proofErr w:type="spellStart"/>
-      <w:r>
-        <w:rPr>
-          <w:rFonts w:ascii="Roboto" w:hAnsi="Roboto" w:cs="Segoe UI Emoji"/>
-          <w:lang w:val="ru-RU"/>
-        </w:rPr>
-        <w:t>забезпечення</w:t>
-      </w:r>
-      <w:proofErr w:type="spellEnd"/>
-      <w:r>
-        <w:rPr>
-          <w:rFonts w:ascii="Roboto" w:hAnsi="Roboto" w:cs="Segoe UI Emoji"/>
-          <w:lang w:val="ru-RU"/>
-        </w:rPr>
-        <w:t xml:space="preserve"> </w:t>
-      </w:r>
-      <w:proofErr w:type="spellStart"/>
-      <w:r>
-        <w:rPr>
-          <w:rFonts w:ascii="Roboto" w:hAnsi="Roboto" w:cs="Segoe UI Emoji"/>
-          <w:lang w:val="ru-RU"/>
-        </w:rPr>
-        <w:t>тиску</w:t>
-      </w:r>
-      <w:proofErr w:type="spellEnd"/>
-      <w:r>
-        <w:rPr>
-          <w:rFonts w:ascii="Roboto" w:hAnsi="Roboto" w:cs="Segoe UI Emoji"/>
-          <w:lang w:val="ru-RU"/>
-        </w:rPr>
-        <w:t xml:space="preserve">, МПа, </w:t>
-      </w:r>
-      <w:proofErr w:type="spellStart"/>
-      <w:r>
-        <w:rPr>
-          <w:rFonts w:ascii="Roboto" w:hAnsi="Roboto" w:cs="Segoe UI Emoji"/>
-          <w:lang w:val="ru-RU"/>
-        </w:rPr>
-        <w:t>пропускна</w:t>
-      </w:r>
-      <w:proofErr w:type="spellEnd"/>
-      <w:r>
-        <w:rPr>
-          <w:rFonts w:ascii="Roboto" w:hAnsi="Roboto" w:cs="Segoe UI Emoji"/>
-          <w:lang w:val="ru-RU"/>
-        </w:rPr>
-        <w:t xml:space="preserve"> </w:t>
-      </w:r>
-      <w:proofErr w:type="spellStart"/>
-      <w:r>
-        <w:rPr>
-          <w:rFonts w:ascii="Roboto" w:hAnsi="Roboto" w:cs="Segoe UI Emoji"/>
-          <w:lang w:val="ru-RU"/>
-        </w:rPr>
-        <w:t>здатність</w:t>
-      </w:r>
-      <w:proofErr w:type="spellEnd"/>
-      <w:r>
-        <w:rPr>
-          <w:rFonts w:ascii="Roboto" w:hAnsi="Roboto" w:cs="Segoe UI Emoji"/>
-          <w:lang w:val="ru-RU"/>
-        </w:rPr>
-        <w:t xml:space="preserve"> м³/год, </w:t>
-      </w:r>
-      <w:proofErr w:type="spellStart"/>
-      <w:r>
-        <w:rPr>
-          <w:rFonts w:ascii="Roboto" w:hAnsi="Roboto" w:cs="Segoe UI Emoji"/>
-          <w:lang w:val="ru-RU"/>
-        </w:rPr>
-        <w:t>спосіб</w:t>
-      </w:r>
-      <w:proofErr w:type="spellEnd"/>
-      <w:r>
-        <w:rPr>
-          <w:rFonts w:ascii="Roboto" w:hAnsi="Roboto" w:cs="Segoe UI Emoji"/>
-          <w:lang w:val="ru-RU"/>
-        </w:rPr>
-        <w:t xml:space="preserve"> </w:t>
-      </w:r>
-      <w:proofErr w:type="spellStart"/>
-      <w:r>
-        <w:rPr>
-          <w:rFonts w:ascii="Roboto" w:hAnsi="Roboto" w:cs="Segoe UI Emoji"/>
-          <w:lang w:val="ru-RU"/>
-        </w:rPr>
-        <w:t>експлуатації</w:t>
-      </w:r>
-      <w:proofErr w:type="spellEnd"/>
-      <w:r>
-        <w:rPr>
-          <w:rFonts w:ascii="Roboto" w:hAnsi="Roboto" w:cs="Segoe UI Emoji"/>
-          <w:lang w:val="ru-RU"/>
-        </w:rPr>
-        <w:t xml:space="preserve"> — </w:t>
-      </w:r>
-      <w:proofErr w:type="spellStart"/>
-      <w:r>
-        <w:rPr>
-          <w:rFonts w:ascii="Roboto" w:hAnsi="Roboto" w:cs="Segoe UI Emoji"/>
-          <w:lang w:val="ru-RU"/>
-        </w:rPr>
-        <w:t>діючий</w:t>
-      </w:r>
-      <w:proofErr w:type="spellEnd"/>
-      <w:r>
-        <w:rPr>
-          <w:rFonts w:ascii="Roboto" w:hAnsi="Roboto" w:cs="Segoe UI Emoji"/>
-          <w:lang w:val="ru-RU"/>
-        </w:rPr>
-        <w:t xml:space="preserve">, </w:t>
-      </w:r>
-      <w:proofErr w:type="spellStart"/>
-      <w:r>
-        <w:rPr>
-          <w:rFonts w:ascii="Roboto" w:hAnsi="Roboto" w:cs="Segoe UI Emoji"/>
-          <w:lang w:val="ru-RU"/>
-        </w:rPr>
-        <w:t>резервний</w:t>
-      </w:r>
-      <w:proofErr w:type="spellEnd"/>
-      <w:r>
-        <w:rPr>
-          <w:rFonts w:ascii="Roboto" w:hAnsi="Roboto" w:cs="Segoe UI Emoji"/>
-          <w:lang w:val="ru-RU"/>
-        </w:rPr>
-        <w:t xml:space="preserve">, </w:t>
-      </w:r>
-      <w:proofErr w:type="spellStart"/>
-      <w:r>
-        <w:rPr>
-          <w:rFonts w:ascii="Roboto" w:hAnsi="Roboto" w:cs="Segoe UI Emoji"/>
-          <w:lang w:val="ru-RU"/>
-        </w:rPr>
-        <w:t>законсервований</w:t>
-      </w:r>
-      <w:proofErr w:type="spellEnd"/>
-      <w:r>
-        <w:rPr>
-          <w:rFonts w:ascii="Roboto" w:hAnsi="Roboto" w:cs="Segoe UI Emoji"/>
-          <w:lang w:val="ru-RU"/>
-        </w:rPr>
-        <w:t>)</w:t>
+        <w:t>• Газопровід (магістральний/розподільчий, забезпечення тиску, МПа, пропускна здатність м³/год, спосіб експлуатації — діючий, резервний, законсервований)</w:t>
       </w:r>
     </w:p>
     <w:p>
@@ -4213,87 +2320,7 @@
           <w:lang w:val="ru-RU"/>
         </w:rPr>
         <w:br/>
-        <w:t xml:space="preserve">• Максимально </w:t>
-      </w:r>
-      <w:proofErr w:type="spellStart"/>
-      <w:r>
-        <w:rPr>
-          <w:rFonts w:ascii="Roboto" w:hAnsi="Roboto" w:cs="Segoe UI Emoji"/>
-          <w:lang w:val="ru-RU"/>
-        </w:rPr>
-        <w:t>можливий</w:t>
-      </w:r>
-      <w:proofErr w:type="spellEnd"/>
-      <w:r>
-        <w:rPr>
-          <w:rFonts w:ascii="Roboto" w:hAnsi="Roboto" w:cs="Segoe UI Emoji"/>
-          <w:lang w:val="ru-RU"/>
-        </w:rPr>
-        <w:t xml:space="preserve"> </w:t>
-      </w:r>
-      <w:proofErr w:type="spellStart"/>
-      <w:r>
-        <w:rPr>
-          <w:rFonts w:ascii="Roboto" w:hAnsi="Roboto" w:cs="Segoe UI Emoji"/>
-          <w:lang w:val="ru-RU"/>
-        </w:rPr>
-        <w:t>об’єм</w:t>
-      </w:r>
-      <w:proofErr w:type="spellEnd"/>
-      <w:r>
-        <w:rPr>
-          <w:rFonts w:ascii="Roboto" w:hAnsi="Roboto" w:cs="Segoe UI Emoji"/>
-          <w:lang w:val="ru-RU"/>
-        </w:rPr>
-        <w:t xml:space="preserve"> </w:t>
-      </w:r>
-      <w:proofErr w:type="spellStart"/>
-      <w:r>
-        <w:rPr>
-          <w:rFonts w:ascii="Roboto" w:hAnsi="Roboto" w:cs="Segoe UI Emoji"/>
-          <w:lang w:val="ru-RU"/>
-        </w:rPr>
-        <w:t>замовлення</w:t>
-      </w:r>
-      <w:proofErr w:type="spellEnd"/>
-      <w:r>
-        <w:rPr>
-          <w:rFonts w:ascii="Roboto" w:hAnsi="Roboto" w:cs="Segoe UI Emoji"/>
-          <w:lang w:val="ru-RU"/>
-        </w:rPr>
-        <w:t xml:space="preserve"> газу в </w:t>
-      </w:r>
-      <w:proofErr w:type="spellStart"/>
-      <w:r>
-        <w:rPr>
-          <w:rFonts w:ascii="Roboto" w:hAnsi="Roboto" w:cs="Segoe UI Emoji"/>
-          <w:lang w:val="ru-RU"/>
-        </w:rPr>
-        <w:t>точці</w:t>
-      </w:r>
-      <w:proofErr w:type="spellEnd"/>
-      <w:r>
-        <w:rPr>
-          <w:rFonts w:ascii="Roboto" w:hAnsi="Roboto" w:cs="Segoe UI Emoji"/>
-          <w:lang w:val="ru-RU"/>
-        </w:rPr>
-        <w:t xml:space="preserve"> </w:t>
-      </w:r>
-      <w:proofErr w:type="spellStart"/>
-      <w:r>
-        <w:rPr>
-          <w:rFonts w:ascii="Roboto" w:hAnsi="Roboto" w:cs="Segoe UI Emoji"/>
-          <w:lang w:val="ru-RU"/>
-        </w:rPr>
-        <w:t>приєднання</w:t>
-      </w:r>
-      <w:proofErr w:type="spellEnd"/>
-      <w:r>
-        <w:rPr>
-          <w:rFonts w:ascii="Roboto" w:hAnsi="Roboto" w:cs="Segoe UI Emoji"/>
-          <w:lang w:val="ru-RU"/>
-        </w:rPr>
-        <w:t>, м³/год</w:t>
+        <w:t>• Максимально можливий об’єм замовлення газу в точці приєднання, м³/год</w:t>
       </w:r>
     </w:p>
     <w:p>
@@ -4325,31 +2352,7 @@
           <w:szCs w:val="28"/>
           <w:lang w:val="ru-RU"/>
         </w:rPr>
-        <w:t xml:space="preserve">Потреба в </w:t>
-      </w:r>
-      <w:proofErr w:type="spellStart"/>
-      <w:r>
-        <w:rPr>
-          <w:rFonts w:ascii="Roboto" w:hAnsi="Roboto" w:cs="Segoe UI Emoji"/>
-          <w:b/>
-          <w:bCs/>
-          <w:sz w:val="28"/>
-          <w:szCs w:val="28"/>
-          <w:lang w:val="ru-RU"/>
-        </w:rPr>
-        <w:t>теплі</w:t>
-      </w:r>
-      <w:proofErr w:type="spellEnd"/>
-      <w:r>
-        <w:rPr>
-          <w:rFonts w:ascii="Roboto" w:hAnsi="Roboto" w:cs="Segoe UI Emoji"/>
-          <w:b/>
-          <w:bCs/>
-          <w:sz w:val="28"/>
-          <w:szCs w:val="28"/>
-          <w:lang w:val="ru-RU"/>
-        </w:rPr>
-        <w:t>:</w:t>
+        <w:t>Потреба в теплі:</w:t>
       </w:r>
     </w:p>
     <w:p>
@@ -4451,119 +2454,7 @@
           <w:lang w:val="ru-RU"/>
         </w:rPr>
         <w:br/>
-        <w:t xml:space="preserve">• </w:t>
-      </w:r>
-      <w:proofErr w:type="spellStart"/>
-      <w:r>
-        <w:rPr>
-          <w:rFonts w:ascii="Roboto" w:hAnsi="Roboto" w:cs="Segoe UI Emoji"/>
-          <w:lang w:val="ru-RU"/>
-        </w:rPr>
-        <w:t>Графік</w:t>
-      </w:r>
-      <w:proofErr w:type="spellEnd"/>
-      <w:r>
-        <w:rPr>
-          <w:rFonts w:ascii="Roboto" w:hAnsi="Roboto" w:cs="Segoe UI Emoji"/>
-          <w:lang w:val="ru-RU"/>
-        </w:rPr>
-        <w:t xml:space="preserve"> </w:t>
-      </w:r>
-      <w:proofErr w:type="spellStart"/>
-      <w:r>
-        <w:rPr>
-          <w:rFonts w:ascii="Roboto" w:hAnsi="Roboto" w:cs="Segoe UI Emoji"/>
-          <w:lang w:val="ru-RU"/>
-        </w:rPr>
-        <w:t>споживання</w:t>
-      </w:r>
-      <w:proofErr w:type="spellEnd"/>
-      <w:r>
-        <w:rPr>
-          <w:rFonts w:ascii="Roboto" w:hAnsi="Roboto" w:cs="Segoe UI Emoji"/>
-          <w:lang w:val="ru-RU"/>
-        </w:rPr>
-        <w:t xml:space="preserve"> тепла по </w:t>
-      </w:r>
-      <w:proofErr w:type="spellStart"/>
-      <w:r>
-        <w:rPr>
-          <w:rFonts w:ascii="Roboto" w:hAnsi="Roboto" w:cs="Segoe UI Emoji"/>
-          <w:lang w:val="ru-RU"/>
-        </w:rPr>
-        <w:t>місяцях</w:t>
-      </w:r>
-      <w:proofErr w:type="spellEnd"/>
-      <w:r>
-        <w:rPr>
-          <w:rFonts w:ascii="Roboto" w:hAnsi="Roboto" w:cs="Segoe UI Emoji"/>
-          <w:lang w:val="ru-RU"/>
-        </w:rPr>
-        <w:t xml:space="preserve"> за </w:t>
-      </w:r>
-      <w:proofErr w:type="spellStart"/>
-      <w:r>
-        <w:rPr>
-          <w:rFonts w:ascii="Roboto" w:hAnsi="Roboto" w:cs="Segoe UI Emoji"/>
-          <w:lang w:val="ru-RU"/>
-        </w:rPr>
-        <w:t>останній</w:t>
-      </w:r>
-      <w:proofErr w:type="spellEnd"/>
-      <w:r>
-        <w:rPr>
-          <w:rFonts w:ascii="Roboto" w:hAnsi="Roboto" w:cs="Segoe UI Emoji"/>
-          <w:lang w:val="ru-RU"/>
-        </w:rPr>
-        <w:t xml:space="preserve"> </w:t>
-      </w:r>
-      <w:proofErr w:type="spellStart"/>
-      <w:r>
-        <w:rPr>
-          <w:rFonts w:ascii="Roboto" w:hAnsi="Roboto" w:cs="Segoe UI Emoji"/>
-          <w:lang w:val="ru-RU"/>
-        </w:rPr>
-        <w:t>рік</w:t>
-      </w:r>
-      <w:proofErr w:type="spellEnd"/>
-      <w:r>
-        <w:rPr>
-          <w:rFonts w:ascii="Roboto" w:hAnsi="Roboto" w:cs="Segoe UI Emoji"/>
-          <w:lang w:val="ru-RU"/>
-        </w:rPr>
-        <w:t xml:space="preserve"> і </w:t>
-      </w:r>
-      <w:proofErr w:type="spellStart"/>
-      <w:r>
-        <w:rPr>
-          <w:rFonts w:ascii="Roboto" w:hAnsi="Roboto" w:cs="Segoe UI Emoji"/>
-          <w:lang w:val="ru-RU"/>
-        </w:rPr>
-        <w:t>останні</w:t>
-      </w:r>
-      <w:proofErr w:type="spellEnd"/>
-      <w:r>
-        <w:rPr>
-          <w:rFonts w:ascii="Roboto" w:hAnsi="Roboto" w:cs="Segoe UI Emoji"/>
-          <w:lang w:val="ru-RU"/>
-        </w:rPr>
-        <w:t xml:space="preserve"> 3 </w:t>
-      </w:r>
-      <w:proofErr w:type="spellStart"/>
-      <w:r>
-        <w:rPr>
-          <w:rFonts w:ascii="Roboto" w:hAnsi="Roboto" w:cs="Segoe UI Emoji"/>
-          <w:lang w:val="ru-RU"/>
-        </w:rPr>
-        <w:t>місяці</w:t>
-      </w:r>
-      <w:proofErr w:type="spellEnd"/>
-      <w:r>
-        <w:rPr>
-          <w:rFonts w:ascii="Roboto" w:hAnsi="Roboto" w:cs="Segoe UI Emoji"/>
-          <w:lang w:val="ru-RU"/>
-        </w:rPr>
-        <w:t>, кВт</w:t>
+        <w:t>• Графік споживання тепла по місяцях за останній рік і останні 3 місяці, кВт</w:t>
       </w:r>
     </w:p>
     <w:p>
@@ -4665,55 +2556,7 @@
           <w:lang w:val="ru-RU"/>
         </w:rPr>
         <w:br/>
-        <w:t xml:space="preserve">• </w:t>
-      </w:r>
-      <w:proofErr w:type="spellStart"/>
-      <w:r>
-        <w:rPr>
-          <w:rFonts w:ascii="Roboto" w:hAnsi="Roboto" w:cs="Segoe UI Emoji"/>
-          <w:lang w:val="ru-RU"/>
-        </w:rPr>
-        <w:t>Наявність</w:t>
-      </w:r>
-      <w:proofErr w:type="spellEnd"/>
-      <w:r>
-        <w:rPr>
-          <w:rFonts w:ascii="Roboto" w:hAnsi="Roboto" w:cs="Segoe UI Emoji"/>
-          <w:lang w:val="ru-RU"/>
-        </w:rPr>
-        <w:t xml:space="preserve"> </w:t>
-      </w:r>
-      <w:proofErr w:type="spellStart"/>
-      <w:r>
-        <w:rPr>
-          <w:rFonts w:ascii="Roboto" w:hAnsi="Roboto" w:cs="Segoe UI Emoji"/>
-          <w:lang w:val="ru-RU"/>
-        </w:rPr>
-        <w:t>діючих</w:t>
-      </w:r>
-      <w:proofErr w:type="spellEnd"/>
-      <w:r>
-        <w:rPr>
-          <w:rFonts w:ascii="Roboto" w:hAnsi="Roboto" w:cs="Segoe UI Emoji"/>
-          <w:lang w:val="ru-RU"/>
-        </w:rPr>
-        <w:t xml:space="preserve"> </w:t>
-      </w:r>
-      <w:proofErr w:type="spellStart"/>
-      <w:r>
-        <w:rPr>
-          <w:rFonts w:ascii="Roboto" w:hAnsi="Roboto" w:cs="Segoe UI Emoji"/>
-          <w:lang w:val="ru-RU"/>
-        </w:rPr>
-        <w:t>теплогенеруючих</w:t>
-      </w:r>
-      <w:proofErr w:type="spellEnd"/>
-      <w:r>
-        <w:rPr>
-          <w:rFonts w:ascii="Roboto" w:hAnsi="Roboto" w:cs="Segoe UI Emoji"/>
-          <w:lang w:val="ru-RU"/>
-        </w:rPr>
-        <w:t xml:space="preserve"> установок</w:t>
+        <w:t>• Наявність діючих теплогенеруючих установок</w:t>
       </w:r>
     </w:p>
     <w:p>
@@ -4815,65 +2658,8 @@
           <w:lang w:val="ru-RU"/>
         </w:rPr>
         <w:br/>
-        <w:t xml:space="preserve">• </w:t>
-      </w:r>
-      <w:proofErr w:type="spellStart"/>
-      <w:r>
-        <w:rPr>
-          <w:rFonts w:ascii="Roboto" w:hAnsi="Roboto" w:cs="Segoe UI Emoji"/>
-          <w:lang w:val="ru-RU"/>
-        </w:rPr>
-        <w:t>Наявний</w:t>
-      </w:r>
-      <w:proofErr w:type="spellEnd"/>
-      <w:r>
-        <w:rPr>
-          <w:rFonts w:ascii="Roboto" w:hAnsi="Roboto" w:cs="Segoe UI Emoji"/>
-          <w:lang w:val="ru-RU"/>
-        </w:rPr>
-        <w:t xml:space="preserve"> </w:t>
-      </w:r>
-      <w:proofErr w:type="spellStart"/>
-      <w:r>
-        <w:rPr>
-          <w:rFonts w:ascii="Roboto" w:hAnsi="Roboto" w:cs="Segoe UI Emoji"/>
-          <w:lang w:val="ru-RU"/>
-        </w:rPr>
-        <w:t>дефіцит</w:t>
-      </w:r>
-      <w:proofErr w:type="spellEnd"/>
-      <w:r>
-        <w:rPr>
-          <w:rFonts w:ascii="Roboto" w:hAnsi="Roboto" w:cs="Segoe UI Emoji"/>
-          <w:lang w:val="ru-RU"/>
-        </w:rPr>
-        <w:t xml:space="preserve"> (</w:t>
-      </w:r>
-      <w:proofErr w:type="spellStart"/>
-      <w:r>
-        <w:rPr>
-          <w:rFonts w:ascii="Roboto" w:hAnsi="Roboto" w:cs="Segoe UI Emoji"/>
-          <w:lang w:val="ru-RU"/>
-        </w:rPr>
-        <w:t>профіцит</w:t>
-      </w:r>
-      <w:proofErr w:type="spellEnd"/>
-      <w:r>
-        <w:rPr>
-          <w:rFonts w:ascii="Roboto" w:hAnsi="Roboto" w:cs="Segoe UI Emoji"/>
-          <w:lang w:val="ru-RU"/>
-        </w:rPr>
-        <w:t xml:space="preserve">) </w:t>
-      </w:r>
-      <w:proofErr w:type="spellStart"/>
-      <w:r>
-        <w:rPr>
-          <w:rFonts w:ascii="Roboto" w:hAnsi="Roboto" w:cs="Segoe UI Emoji"/>
-          <w:lang w:val="ru-RU"/>
-        </w:rPr>
-        <w:t>теплопостачання</w:t>
-      </w:r>
-      <w:proofErr w:type="spellEnd"/>
+        <w:t>• Наявний дефіцит (профіцит) теплопостачання</w:t>
+      </w:r>
     </w:p>
     <w:p>
       <w:pPr>
@@ -4974,119 +2760,7 @@
           <w:lang w:val="ru-RU"/>
         </w:rPr>
         <w:br/>
-        <w:t xml:space="preserve">• </w:t>
-      </w:r>
-      <w:proofErr w:type="spellStart"/>
-      <w:r>
-        <w:rPr>
-          <w:rFonts w:ascii="Roboto" w:hAnsi="Roboto" w:cs="Segoe UI Emoji"/>
-          <w:lang w:val="ru-RU"/>
-        </w:rPr>
-        <w:t>Вільна</w:t>
-      </w:r>
-      <w:proofErr w:type="spellEnd"/>
-      <w:r>
-        <w:rPr>
-          <w:rFonts w:ascii="Roboto" w:hAnsi="Roboto" w:cs="Segoe UI Emoji"/>
-          <w:lang w:val="ru-RU"/>
-        </w:rPr>
-        <w:t xml:space="preserve"> </w:t>
-      </w:r>
-      <w:proofErr w:type="spellStart"/>
-      <w:r>
-        <w:rPr>
-          <w:rFonts w:ascii="Roboto" w:hAnsi="Roboto" w:cs="Segoe UI Emoji"/>
-          <w:lang w:val="ru-RU"/>
-        </w:rPr>
-        <w:t>площа</w:t>
-      </w:r>
-      <w:proofErr w:type="spellEnd"/>
-      <w:r>
-        <w:rPr>
-          <w:rFonts w:ascii="Roboto" w:hAnsi="Roboto" w:cs="Segoe UI Emoji"/>
-          <w:lang w:val="ru-RU"/>
-        </w:rPr>
-        <w:t xml:space="preserve"> для </w:t>
-      </w:r>
-      <w:proofErr w:type="spellStart"/>
-      <w:r>
-        <w:rPr>
-          <w:rFonts w:ascii="Roboto" w:hAnsi="Roboto" w:cs="Segoe UI Emoji"/>
-          <w:lang w:val="ru-RU"/>
-        </w:rPr>
-        <w:t>розміщення</w:t>
-      </w:r>
-      <w:proofErr w:type="spellEnd"/>
-      <w:r>
-        <w:rPr>
-          <w:rFonts w:ascii="Roboto" w:hAnsi="Roboto" w:cs="Segoe UI Emoji"/>
-          <w:lang w:val="ru-RU"/>
-        </w:rPr>
-        <w:t xml:space="preserve"> </w:t>
-      </w:r>
-      <w:proofErr w:type="spellStart"/>
-      <w:r>
-        <w:rPr>
-          <w:rFonts w:ascii="Roboto" w:hAnsi="Roboto" w:cs="Segoe UI Emoji"/>
-          <w:lang w:val="ru-RU"/>
-        </w:rPr>
-        <w:t>обладнання</w:t>
-      </w:r>
-      <w:proofErr w:type="spellEnd"/>
-      <w:r>
-        <w:rPr>
-          <w:rFonts w:ascii="Roboto" w:hAnsi="Roboto" w:cs="Segoe UI Emoji"/>
-          <w:lang w:val="ru-RU"/>
-        </w:rPr>
-        <w:t xml:space="preserve"> — </w:t>
-      </w:r>
-      <w:proofErr w:type="spellStart"/>
-      <w:r>
-        <w:rPr>
-          <w:rFonts w:ascii="Roboto" w:hAnsi="Roboto" w:cs="Segoe UI Emoji"/>
-          <w:lang w:val="ru-RU"/>
-        </w:rPr>
-        <w:t>орієнтовна</w:t>
-      </w:r>
-      <w:proofErr w:type="spellEnd"/>
-      <w:r>
-        <w:rPr>
-          <w:rFonts w:ascii="Roboto" w:hAnsi="Roboto" w:cs="Segoe UI Emoji"/>
-          <w:lang w:val="ru-RU"/>
-        </w:rPr>
-        <w:t xml:space="preserve"> </w:t>
-      </w:r>
-      <w:proofErr w:type="spellStart"/>
-      <w:r>
-        <w:rPr>
-          <w:rFonts w:ascii="Roboto" w:hAnsi="Roboto" w:cs="Segoe UI Emoji"/>
-          <w:lang w:val="ru-RU"/>
-        </w:rPr>
-        <w:t>площа</w:t>
-      </w:r>
-      <w:proofErr w:type="spellEnd"/>
-      <w:r>
-        <w:rPr>
-          <w:rFonts w:ascii="Roboto" w:hAnsi="Roboto" w:cs="Segoe UI Emoji"/>
-          <w:lang w:val="ru-RU"/>
-        </w:rPr>
-        <w:t xml:space="preserve">, </w:t>
-      </w:r>
-      <w:proofErr w:type="spellStart"/>
-      <w:r>
-        <w:rPr>
-          <w:rFonts w:ascii="Roboto" w:hAnsi="Roboto" w:cs="Segoe UI Emoji"/>
-          <w:lang w:val="ru-RU"/>
-        </w:rPr>
-        <w:t>умови</w:t>
-      </w:r>
-      <w:proofErr w:type="spellEnd"/>
-      <w:r>
-        <w:rPr>
-          <w:rFonts w:ascii="Roboto" w:hAnsi="Roboto" w:cs="Segoe UI Emoji"/>
-          <w:lang w:val="ru-RU"/>
-        </w:rPr>
-        <w:t xml:space="preserve"> доступу</w:t>
+        <w:t>• Вільна площа для розміщення обладнання — орієнтовна площа, умови доступу</w:t>
       </w:r>
     </w:p>
     <w:p>
@@ -5096,83 +2770,6 @@
           <w:lang w:val="ru-RU"/>
         </w:rPr>
       </w:pPr>
-      <w:r>
-        <w:rPr>
-          <w:noProof/>
-        </w:rPr>
-        <w:lastRenderedPageBreak/>
-        <w:drawing>
-          <wp:anchor distT="0" distB="0" distL="114300" distR="114300" simplePos="0" relativeHeight="251712512" behindDoc="0" locked="0" layoutInCell="1" allowOverlap="1" wp14:anchorId="23148EF4" wp14:editId="416B9F9D">
-            <wp:simplePos x="0" y="0"/>
-            <wp:positionH relativeFrom="margin">
-              <wp:align>right</wp:align>
-            </wp:positionH>
-            <wp:positionV relativeFrom="paragraph">
-              <wp:posOffset>-839338</wp:posOffset>
-            </wp:positionV>
-            <wp:extent cx="2529568" cy="838200"/>
-            <wp:effectExtent l="0" t="0" r="4445" b="0"/>
-            <wp:wrapNone/>
-            <wp:docPr id="30" name="Рисунок 30"/>
-            <wp:cNvGraphicFramePr>
-              <a:graphicFrameLocks xmlns:a="http://schemas.openxmlformats.org/drawingml/2006/main" noChangeAspect="1"/>
-            </wp:cNvGraphicFramePr>
-            <a:graphic xmlns:a="http://schemas.openxmlformats.org/drawingml/2006/main">
-              <a:graphicData uri="http://schemas.openxmlformats.org/drawingml/2006/picture">
-                <pic:pic xmlns:pic="http://schemas.openxmlformats.org/drawingml/2006/picture">
-                  <pic:nvPicPr>
-                    <pic:cNvPr id="0" name="Picture 9"/>
-                    <pic:cNvPicPr>
-                      <a:picLocks noChangeAspect="1" noChangeArrowheads="1"/>
-                    </pic:cNvPicPr>
-                  </pic:nvPicPr>
-                  <pic:blipFill>
-                    <a:blip r:embed="rId5">
-                      <a:extLst>
-                        <a:ext uri="{BEBA8EAE-BF5A-486C-A8C5-ECC9F3942E4B}">
-                          <a14:imgProps xmlns:a14="http://schemas.microsoft.com/office/drawing/2010/main">
-                            <a14:imgLayer r:embed="rId6">
-                              <a14:imgEffect>
-                                <a14:sharpenSoften amount="50000"/>
-                              </a14:imgEffect>
-                            </a14:imgLayer>
-                          </a14:imgProps>
-                        </a:ext>
-                        <a:ext uri="{28A0092B-C50C-407E-A947-70E740481C1C}">
-                          <a14:useLocalDpi xmlns:a14="http://schemas.microsoft.com/office/drawing/2010/main" val="0"/>
-                        </a:ext>
-                      </a:extLst>
-                    </a:blip>
-                    <a:srcRect/>
-                    <a:stretch>
-                      <a:fillRect/>
-                    </a:stretch>
-                  </pic:blipFill>
-                  <pic:spPr bwMode="auto">
-                    <a:xfrm>
-                      <a:off x="0" y="0"/>
-                      <a:ext cx="2529568" cy="838200"/>
-                    </a:xfrm>
-                    <a:prstGeom prst="rect">
-                      <a:avLst/>
-                    </a:prstGeom>
-                    <a:noFill/>
-                    <a:ln>
-                      <a:noFill/>
-                    </a:ln>
-                  </pic:spPr>
-                </pic:pic>
-              </a:graphicData>
-            </a:graphic>
-            <wp14:sizeRelH relativeFrom="margin">
-              <wp14:pctWidth>0</wp14:pctWidth>
-            </wp14:sizeRelH>
-            <wp14:sizeRelV relativeFrom="margin">
-              <wp14:pctHeight>0</wp14:pctHeight>
-            </wp14:sizeRelV>
-          </wp:anchor>
-        </w:drawing>
-      </w:r>
       <w:r>
         <w:rPr>
           <w:rFonts w:ascii="Roboto" w:hAnsi="Roboto" w:cs="Segoe UI Emoji"/>
@@ -5182,7 +2779,7 @@
         <mc:AlternateContent>
           <mc:Choice Requires="wps">
             <w:drawing>
-              <wp:anchor distT="0" distB="0" distL="114300" distR="114300" simplePos="0" relativeHeight="251704320" behindDoc="0" locked="0" layoutInCell="1" allowOverlap="1" wp14:anchorId="41D12B29" wp14:editId="271B8D52">
+              <wp:anchor distT="0" distB="0" distL="114300" distR="114300" simplePos="0" relativeHeight="251704320" behindDoc="0" locked="0" layoutInCell="1" allowOverlap="1" wp14:anchorId="41D12B29" wp14:editId="08B0B766">
                 <wp:simplePos x="0" y="0"/>
                 <wp:positionH relativeFrom="margin">
                   <wp:posOffset>-881</wp:posOffset>
@@ -5241,7 +2838,7 @@
           </mc:Choice>
           <mc:Fallback>
             <w:pict>
-              <v:shape w14:anchorId="41D12B29" id="Надпись 26" o:spid="_x0000_s1048" type="#_x0000_t202" style="position:absolute;margin-left:-.05pt;margin-top:27.8pt;width:469.05pt;height:20.8pt;z-index:251704320;visibility:visible;mso-wrap-style:square;mso-wrap-distance-left:9pt;mso-wrap-distance-top:0;mso-wrap-distance-right:9pt;mso-wrap-distance-bottom:0;mso-position-horizontal:absolute;mso-position-horizontal-relative:margin;mso-position-vertical:absolute;mso-position-vertical-relative:text;v-text-anchor:top" o:gfxdata="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" fillcolor="white [3201]" strokeweight=".5pt">
+              <v:shape w14:anchorId="41D12B29" id="Надпись 26" o:spid="_x0000_s1048" type="#_x0000_t202" style="position:absolute;margin-left:-.05pt;margin-top:27.8pt;width:469.05pt;height:20.8pt;z-index:251704320;visibility:visible;mso-wrap-style:square;mso-wrap-distance-left:9pt;mso-wrap-distance-top:0;mso-wrap-distance-right:9pt;mso-wrap-distance-bottom:0;mso-position-horizontal:absolute;mso-position-horizontal-relative:margin;mso-position-vertical:absolute;mso-position-vertical-relative:text;v-text-anchor:top" o:gfxdata="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" fillcolor="white [3201]" strokeweight=".5pt">
                 <v:textbox>
                   <w:txbxContent>
                     <w:p>
@@ -5265,55 +2862,7 @@
           <w:lang w:val="ru-RU"/>
         </w:rPr>
         <w:br/>
-        <w:t xml:space="preserve">• </w:t>
-      </w:r>
-      <w:proofErr w:type="spellStart"/>
-      <w:r>
-        <w:rPr>
-          <w:rFonts w:ascii="Roboto" w:hAnsi="Roboto" w:cs="Segoe UI Emoji"/>
-          <w:lang w:val="ru-RU"/>
-        </w:rPr>
-        <w:t>Обрана</w:t>
-      </w:r>
-      <w:proofErr w:type="spellEnd"/>
-      <w:r>
-        <w:rPr>
-          <w:rFonts w:ascii="Roboto" w:hAnsi="Roboto" w:cs="Segoe UI Emoji"/>
-          <w:lang w:val="ru-RU"/>
-        </w:rPr>
-        <w:t xml:space="preserve"> модель ГПУ (</w:t>
-      </w:r>
-      <w:proofErr w:type="spellStart"/>
-      <w:r>
-        <w:rPr>
-          <w:rFonts w:ascii="Roboto" w:hAnsi="Roboto" w:cs="Segoe UI Emoji"/>
-          <w:lang w:val="ru-RU"/>
-        </w:rPr>
-        <w:t>опційно</w:t>
-      </w:r>
-      <w:proofErr w:type="spellEnd"/>
-      <w:r>
-        <w:rPr>
-          <w:rFonts w:ascii="Roboto" w:hAnsi="Roboto" w:cs="Segoe UI Emoji"/>
-          <w:lang w:val="ru-RU"/>
-        </w:rPr>
-        <w:t xml:space="preserve">) — з </w:t>
-      </w:r>
-      <w:proofErr w:type="spellStart"/>
-      <w:r>
-        <w:rPr>
-          <w:rFonts w:ascii="Roboto" w:hAnsi="Roboto" w:cs="Segoe UI Emoji"/>
-          <w:lang w:val="ru-RU"/>
-        </w:rPr>
-        <w:t>нашого</w:t>
-      </w:r>
-      <w:proofErr w:type="spellEnd"/>
-      <w:r>
-        <w:rPr>
-          <w:rFonts w:ascii="Roboto" w:hAnsi="Roboto" w:cs="Segoe UI Emoji"/>
-          <w:lang w:val="ru-RU"/>
-        </w:rPr>
-        <w:t xml:space="preserve"> каталогу</w:t>
+        <w:t>• Обрана модель ГПУ (опційно) — з нашого каталогу</w:t>
       </w:r>
     </w:p>
     <w:p>
@@ -5329,6 +2878,7 @@
           <w:noProof/>
           <w:lang w:val="ru-RU"/>
         </w:rPr>
+        <w:lastRenderedPageBreak/>
         <mc:AlternateContent>
           <mc:Choice Requires="wps">
             <w:drawing>
@@ -5415,39 +2965,7 @@
           <w:lang w:val="ru-RU"/>
         </w:rPr>
         <w:br/>
-        <w:t xml:space="preserve">• Контактна </w:t>
-      </w:r>
-      <w:proofErr w:type="spellStart"/>
-      <w:r>
-        <w:rPr>
-          <w:rFonts w:ascii="Roboto" w:hAnsi="Roboto" w:cs="Segoe UI Emoji"/>
-          <w:lang w:val="ru-RU"/>
-        </w:rPr>
-        <w:t>інформація</w:t>
-      </w:r>
-      <w:proofErr w:type="spellEnd"/>
-      <w:r>
-        <w:rPr>
-          <w:rFonts w:ascii="Roboto" w:hAnsi="Roboto" w:cs="Segoe UI Emoji"/>
-          <w:lang w:val="ru-RU"/>
-        </w:rPr>
-        <w:t xml:space="preserve"> — </w:t>
-      </w:r>
-      <w:proofErr w:type="spellStart"/>
-      <w:r>
-        <w:rPr>
-          <w:rFonts w:ascii="Roboto" w:hAnsi="Roboto" w:cs="Segoe UI Emoji"/>
-          <w:lang w:val="ru-RU"/>
-        </w:rPr>
-        <w:t>ім’я</w:t>
-      </w:r>
-      <w:proofErr w:type="spellEnd"/>
-      <w:r>
-        <w:rPr>
-          <w:rFonts w:ascii="Roboto" w:hAnsi="Roboto" w:cs="Segoe UI Emoji"/>
-          <w:lang w:val="ru-RU"/>
-        </w:rPr>
-        <w:t xml:space="preserve">, посада, телефон, </w:t>
+        <w:t xml:space="preserve">• Контактна інформація — ім’я, посада, телефон, </w:t>
       </w:r>
       <w:r>
         <w:rPr>
@@ -5473,9 +2991,10 @@
       <w:r>
         <w:rPr>
           <w:rFonts w:ascii="Roboto" w:hAnsi="Roboto" w:cs="Segoe UI Emoji"/>
+          <w:noProof/>
         </w:rPr>
         <w:pict w14:anchorId="6E1D5DFF">
-          <v:rect id="_x0000_i1120" style="width:0;height:1.5pt" o:hralign="center" o:hrstd="t" o:hr="t" fillcolor="#a0a0a0" stroked="f"/>
+          <v:rect id="_x0000_i1026" alt="" style="width:451.3pt;height:.05pt;mso-width-percent:0;mso-height-percent:0;mso-width-percent:0;mso-height-percent:0" o:hralign="center" o:hrstd="t" o:hr="t" fillcolor="#a0a0a0" stroked="f"/>
         </w:pict>
       </w:r>
     </w:p>
@@ -5503,344 +3022,36 @@
           <w:sz w:val="28"/>
           <w:szCs w:val="28"/>
         </w:rPr>
-        <w:t xml:space="preserve"> </w:t>
-      </w:r>
-      <w:proofErr w:type="spellStart"/>
-      <w:r>
-        <w:rPr>
-          <w:rFonts w:ascii="Roboto" w:hAnsi="Roboto" w:cs="Segoe UI Emoji"/>
-          <w:b/>
-          <w:bCs/>
-          <w:sz w:val="28"/>
-          <w:szCs w:val="28"/>
-        </w:rPr>
-        <w:t>Що</w:t>
-      </w:r>
-      <w:proofErr w:type="spellEnd"/>
-      <w:r>
-        <w:rPr>
-          <w:rFonts w:ascii="Roboto" w:hAnsi="Roboto" w:cs="Segoe UI Emoji"/>
-          <w:b/>
-          <w:bCs/>
-          <w:sz w:val="28"/>
-          <w:szCs w:val="28"/>
-        </w:rPr>
-        <w:t xml:space="preserve"> </w:t>
-      </w:r>
-      <w:proofErr w:type="spellStart"/>
-      <w:r>
-        <w:rPr>
-          <w:rFonts w:ascii="Roboto" w:hAnsi="Roboto" w:cs="Segoe UI Emoji"/>
-          <w:b/>
-          <w:bCs/>
-          <w:sz w:val="28"/>
-          <w:szCs w:val="28"/>
-        </w:rPr>
-        <w:t>ви</w:t>
-      </w:r>
-      <w:proofErr w:type="spellEnd"/>
-      <w:r>
-        <w:rPr>
-          <w:rFonts w:ascii="Roboto" w:hAnsi="Roboto" w:cs="Segoe UI Emoji"/>
-          <w:b/>
-          <w:bCs/>
-          <w:sz w:val="28"/>
-          <w:szCs w:val="28"/>
-        </w:rPr>
-        <w:t xml:space="preserve"> </w:t>
-      </w:r>
-      <w:proofErr w:type="spellStart"/>
-      <w:r>
-        <w:rPr>
-          <w:rFonts w:ascii="Roboto" w:hAnsi="Roboto" w:cs="Segoe UI Emoji"/>
-          <w:b/>
-          <w:bCs/>
-          <w:sz w:val="28"/>
-          <w:szCs w:val="28"/>
-        </w:rPr>
-        <w:t>отримаєте</w:t>
-      </w:r>
-      <w:proofErr w:type="spellEnd"/>
-      <w:r>
-        <w:rPr>
-          <w:rFonts w:ascii="Roboto" w:hAnsi="Roboto" w:cs="Segoe UI Emoji"/>
-          <w:b/>
-          <w:bCs/>
-          <w:sz w:val="28"/>
-          <w:szCs w:val="28"/>
-        </w:rPr>
-        <w:t>:</w:t>
+        <w:t xml:space="preserve"> Що ви отримаєте:</w:t>
       </w:r>
       <w:r>
         <w:rPr>
           <w:rFonts w:ascii="Roboto" w:hAnsi="Roboto" w:cs="Segoe UI Emoji"/>
         </w:rPr>
         <w:br/>
-        <w:t xml:space="preserve">• </w:t>
-      </w:r>
-      <w:proofErr w:type="spellStart"/>
-      <w:r>
-        <w:rPr>
-          <w:rFonts w:ascii="Roboto" w:hAnsi="Roboto" w:cs="Segoe UI Emoji"/>
-        </w:rPr>
-        <w:t>Індивідуальний</w:t>
-      </w:r>
-      <w:proofErr w:type="spellEnd"/>
-      <w:r>
-        <w:rPr>
-          <w:rFonts w:ascii="Roboto" w:hAnsi="Roboto" w:cs="Segoe UI Emoji"/>
-        </w:rPr>
-        <w:t xml:space="preserve"> </w:t>
-      </w:r>
-      <w:proofErr w:type="spellStart"/>
-      <w:r>
-        <w:rPr>
-          <w:rFonts w:ascii="Roboto" w:hAnsi="Roboto" w:cs="Segoe UI Emoji"/>
-        </w:rPr>
-        <w:t>підбір</w:t>
-      </w:r>
-      <w:proofErr w:type="spellEnd"/>
-      <w:r>
-        <w:rPr>
-          <w:rFonts w:ascii="Roboto" w:hAnsi="Roboto" w:cs="Segoe UI Emoji"/>
-        </w:rPr>
-        <w:t xml:space="preserve"> </w:t>
-      </w:r>
-      <w:proofErr w:type="spellStart"/>
-      <w:r>
-        <w:rPr>
-          <w:rFonts w:ascii="Roboto" w:hAnsi="Roboto" w:cs="Segoe UI Emoji"/>
-        </w:rPr>
-        <w:t>обладнання</w:t>
-      </w:r>
-      <w:proofErr w:type="spellEnd"/>
+        <w:t>• Індивідуальний підбір обладнання</w:t>
+      </w:r>
       <w:r>
         <w:rPr>
           <w:rFonts w:ascii="Roboto" w:hAnsi="Roboto" w:cs="Segoe UI Emoji"/>
         </w:rPr>
         <w:br/>
-        <w:t xml:space="preserve">• </w:t>
-      </w:r>
-      <w:proofErr w:type="spellStart"/>
-      <w:r>
-        <w:rPr>
-          <w:rFonts w:ascii="Roboto" w:hAnsi="Roboto" w:cs="Segoe UI Emoji"/>
-        </w:rPr>
-        <w:t>Енергетичну</w:t>
-      </w:r>
-      <w:proofErr w:type="spellEnd"/>
-      <w:r>
-        <w:rPr>
-          <w:rFonts w:ascii="Roboto" w:hAnsi="Roboto" w:cs="Segoe UI Emoji"/>
-        </w:rPr>
-        <w:t xml:space="preserve"> </w:t>
-      </w:r>
-      <w:proofErr w:type="spellStart"/>
-      <w:r>
-        <w:rPr>
-          <w:rFonts w:ascii="Roboto" w:hAnsi="Roboto" w:cs="Segoe UI Emoji"/>
-        </w:rPr>
-        <w:t>та</w:t>
-      </w:r>
-      <w:proofErr w:type="spellEnd"/>
-      <w:r>
-        <w:rPr>
-          <w:rFonts w:ascii="Roboto" w:hAnsi="Roboto" w:cs="Segoe UI Emoji"/>
-        </w:rPr>
-        <w:t xml:space="preserve"> </w:t>
-      </w:r>
-      <w:proofErr w:type="spellStart"/>
-      <w:r>
-        <w:rPr>
-          <w:rFonts w:ascii="Roboto" w:hAnsi="Roboto" w:cs="Segoe UI Emoji"/>
-        </w:rPr>
-        <w:t>економічну</w:t>
-      </w:r>
-      <w:proofErr w:type="spellEnd"/>
-      <w:r>
-        <w:rPr>
-          <w:rFonts w:ascii="Roboto" w:hAnsi="Roboto" w:cs="Segoe UI Emoji"/>
-        </w:rPr>
-        <w:t xml:space="preserve"> </w:t>
-      </w:r>
-      <w:proofErr w:type="spellStart"/>
-      <w:r>
-        <w:rPr>
-          <w:rFonts w:ascii="Roboto" w:hAnsi="Roboto" w:cs="Segoe UI Emoji"/>
-        </w:rPr>
-        <w:t>модель</w:t>
-      </w:r>
-      <w:proofErr w:type="spellEnd"/>
-      <w:r>
-        <w:rPr>
-          <w:rFonts w:ascii="Roboto" w:hAnsi="Roboto" w:cs="Segoe UI Emoji"/>
-        </w:rPr>
-        <w:t xml:space="preserve"> </w:t>
-      </w:r>
-      <w:proofErr w:type="spellStart"/>
-      <w:r>
-        <w:rPr>
-          <w:rFonts w:ascii="Roboto" w:hAnsi="Roboto" w:cs="Segoe UI Emoji"/>
-        </w:rPr>
-        <w:t>проєкту</w:t>
-      </w:r>
-      <w:proofErr w:type="spellEnd"/>
+        <w:t>• Енергетичну та економічну модель проєкту</w:t>
+      </w:r>
       <w:r>
         <w:rPr>
           <w:rFonts w:ascii="Roboto" w:hAnsi="Roboto" w:cs="Segoe UI Emoji"/>
         </w:rPr>
         <w:br/>
-        <w:t xml:space="preserve">• </w:t>
-      </w:r>
-      <w:proofErr w:type="spellStart"/>
-      <w:r>
-        <w:rPr>
-          <w:rFonts w:ascii="Roboto" w:hAnsi="Roboto" w:cs="Segoe UI Emoji"/>
-        </w:rPr>
-        <w:t>Детальну</w:t>
-      </w:r>
-      <w:proofErr w:type="spellEnd"/>
-      <w:r>
-        <w:rPr>
-          <w:rFonts w:ascii="Roboto" w:hAnsi="Roboto" w:cs="Segoe UI Emoji"/>
-        </w:rPr>
-        <w:t xml:space="preserve"> </w:t>
-      </w:r>
-      <w:proofErr w:type="spellStart"/>
-      <w:r>
-        <w:rPr>
-          <w:rFonts w:ascii="Roboto" w:hAnsi="Roboto" w:cs="Segoe UI Emoji"/>
-        </w:rPr>
-        <w:t>комерційну</w:t>
-      </w:r>
-      <w:proofErr w:type="spellEnd"/>
-      <w:r>
-        <w:rPr>
-          <w:rFonts w:ascii="Roboto" w:hAnsi="Roboto" w:cs="Segoe UI Emoji"/>
-        </w:rPr>
-        <w:t xml:space="preserve"> </w:t>
-      </w:r>
-      <w:proofErr w:type="spellStart"/>
-      <w:r>
-        <w:rPr>
-          <w:rFonts w:ascii="Roboto" w:hAnsi="Roboto" w:cs="Segoe UI Emoji"/>
-        </w:rPr>
-        <w:t>пропозицію</w:t>
-      </w:r>
-      <w:proofErr w:type="spellEnd"/>
-      <w:r>
-        <w:rPr>
-          <w:rFonts w:ascii="Roboto" w:hAnsi="Roboto" w:cs="Segoe UI Emoji"/>
-        </w:rPr>
-        <w:t xml:space="preserve"> </w:t>
-      </w:r>
-      <w:proofErr w:type="spellStart"/>
-      <w:r>
-        <w:rPr>
-          <w:rFonts w:ascii="Roboto" w:hAnsi="Roboto" w:cs="Segoe UI Emoji"/>
-        </w:rPr>
-        <w:t>та</w:t>
-      </w:r>
-      <w:proofErr w:type="spellEnd"/>
-      <w:r>
-        <w:rPr>
-          <w:rFonts w:ascii="Roboto" w:hAnsi="Roboto" w:cs="Segoe UI Emoji"/>
-        </w:rPr>
-        <w:t xml:space="preserve"> </w:t>
-      </w:r>
-      <w:proofErr w:type="spellStart"/>
-      <w:r>
-        <w:rPr>
-          <w:rFonts w:ascii="Roboto" w:hAnsi="Roboto" w:cs="Segoe UI Emoji"/>
-        </w:rPr>
-        <w:t>план</w:t>
-      </w:r>
-      <w:proofErr w:type="spellEnd"/>
-      <w:r>
-        <w:rPr>
-          <w:rFonts w:ascii="Roboto" w:hAnsi="Roboto" w:cs="Segoe UI Emoji"/>
-        </w:rPr>
-        <w:t xml:space="preserve"> </w:t>
-      </w:r>
-      <w:proofErr w:type="spellStart"/>
-      <w:r>
-        <w:rPr>
-          <w:rFonts w:ascii="Roboto" w:hAnsi="Roboto" w:cs="Segoe UI Emoji"/>
-        </w:rPr>
-        <w:t>запуску</w:t>
-      </w:r>
-      <w:proofErr w:type="spellEnd"/>
+        <w:t>• Детальну комерційну пропозицію та план запуску</w:t>
+      </w:r>
       <w:r>
         <w:rPr>
           <w:rFonts w:ascii="Roboto" w:hAnsi="Roboto" w:cs="Segoe UI Emoji"/>
         </w:rPr>
         <w:br/>
-        <w:t xml:space="preserve">• </w:t>
-      </w:r>
-      <w:proofErr w:type="spellStart"/>
-      <w:r>
-        <w:rPr>
-          <w:rFonts w:ascii="Roboto" w:hAnsi="Roboto" w:cs="Segoe UI Emoji"/>
-        </w:rPr>
-        <w:t>Можливість</w:t>
-      </w:r>
-      <w:proofErr w:type="spellEnd"/>
-      <w:r>
-        <w:rPr>
-          <w:rFonts w:ascii="Roboto" w:hAnsi="Roboto" w:cs="Segoe UI Emoji"/>
-        </w:rPr>
-        <w:t xml:space="preserve"> </w:t>
-      </w:r>
-      <w:proofErr w:type="spellStart"/>
-      <w:r>
-        <w:rPr>
-          <w:rFonts w:ascii="Roboto" w:hAnsi="Roboto" w:cs="Segoe UI Emoji"/>
-        </w:rPr>
-        <w:t>реалізації</w:t>
-      </w:r>
-      <w:proofErr w:type="spellEnd"/>
-      <w:r>
-        <w:rPr>
-          <w:rFonts w:ascii="Roboto" w:hAnsi="Roboto" w:cs="Segoe UI Emoji"/>
-        </w:rPr>
-        <w:t xml:space="preserve"> </w:t>
-      </w:r>
-      <w:proofErr w:type="spellStart"/>
-      <w:r>
-        <w:rPr>
-          <w:rFonts w:ascii="Roboto" w:hAnsi="Roboto" w:cs="Segoe UI Emoji"/>
-        </w:rPr>
-        <w:t>проєкту</w:t>
-      </w:r>
-      <w:proofErr w:type="spellEnd"/>
-      <w:r>
-        <w:rPr>
-          <w:rFonts w:ascii="Roboto" w:hAnsi="Roboto" w:cs="Segoe UI Emoji"/>
-        </w:rPr>
-        <w:t xml:space="preserve"> у </w:t>
-      </w:r>
-      <w:proofErr w:type="spellStart"/>
-      <w:r>
-        <w:rPr>
-          <w:rFonts w:ascii="Roboto" w:hAnsi="Roboto" w:cs="Segoe UI Emoji"/>
-        </w:rPr>
-        <w:t>партнерстві</w:t>
-      </w:r>
-      <w:proofErr w:type="spellEnd"/>
-      <w:r>
-        <w:rPr>
-          <w:rFonts w:ascii="Roboto" w:hAnsi="Roboto" w:cs="Segoe UI Emoji"/>
-        </w:rPr>
-        <w:t xml:space="preserve"> з </w:t>
-      </w:r>
-      <w:proofErr w:type="spellStart"/>
-      <w:r>
-        <w:rPr>
-          <w:rFonts w:ascii="Roboto" w:hAnsi="Roboto" w:cs="Segoe UI Emoji"/>
-        </w:rPr>
-        <w:t>нами</w:t>
-      </w:r>
-      <w:proofErr w:type="spellEnd"/>
+        <w:t>• Можливість реалізації проєкту у партнерстві з нами</w:t>
+      </w:r>
     </w:p>
     <w:p>
       <w:pPr>
@@ -5851,9 +3062,10 @@
       <w:r>
         <w:rPr>
           <w:rFonts w:ascii="Roboto" w:hAnsi="Roboto" w:cs="Segoe UI Emoji"/>
+          <w:noProof/>
         </w:rPr>
         <w:pict w14:anchorId="77ABE084">
-          <v:rect id="_x0000_i1121" style="width:0;height:1.5pt" o:hralign="center" o:hrstd="t" o:hr="t" fillcolor="#a0a0a0" stroked="f"/>
+          <v:rect id="_x0000_i1025" alt="" style="width:451.3pt;height:.05pt;mso-width-percent:0;mso-height-percent:0;mso-width-percent:0;mso-height-percent:0" o:hralign="center" o:hrstd="t" o:hr="t" fillcolor="#a0a0a0" stroked="f"/>
         </w:pict>
       </w:r>
     </w:p>
@@ -5881,127 +3093,7 @@
           <w:bCs/>
           <w:lang w:val="ru-RU"/>
         </w:rPr>
-        <w:t xml:space="preserve"> Ваш шлях до </w:t>
-      </w:r>
-      <w:proofErr w:type="spellStart"/>
-      <w:r>
-        <w:rPr>
-          <w:rFonts w:ascii="Roboto" w:hAnsi="Roboto" w:cs="Segoe UI Emoji"/>
-          <w:b/>
-          <w:bCs/>
-          <w:lang w:val="ru-RU"/>
-        </w:rPr>
-        <w:t>енергонезалежності</w:t>
-      </w:r>
-      <w:proofErr w:type="spellEnd"/>
-      <w:r>
-        <w:rPr>
-          <w:rFonts w:ascii="Roboto" w:hAnsi="Roboto" w:cs="Segoe UI Emoji"/>
-          <w:b/>
-          <w:bCs/>
-          <w:lang w:val="ru-RU"/>
-        </w:rPr>
-        <w:t xml:space="preserve"> </w:t>
-      </w:r>
-      <w:proofErr w:type="spellStart"/>
-      <w:r>
-        <w:rPr>
-          <w:rFonts w:ascii="Roboto" w:hAnsi="Roboto" w:cs="Segoe UI Emoji"/>
-          <w:b/>
-          <w:bCs/>
-          <w:lang w:val="ru-RU"/>
-        </w:rPr>
-        <w:t>починається</w:t>
-      </w:r>
-      <w:proofErr w:type="spellEnd"/>
-      <w:r>
-        <w:rPr>
-          <w:rFonts w:ascii="Roboto" w:hAnsi="Roboto" w:cs="Segoe UI Emoji"/>
-          <w:b/>
-          <w:bCs/>
-          <w:lang w:val="ru-RU"/>
-        </w:rPr>
-        <w:t xml:space="preserve"> з одного кроку — </w:t>
-      </w:r>
-      <w:proofErr w:type="spellStart"/>
-      <w:r>
-        <w:rPr>
-          <w:rFonts w:ascii="Roboto" w:hAnsi="Roboto" w:cs="Segoe UI Emoji"/>
-          <w:b/>
-          <w:bCs/>
-          <w:lang w:val="ru-RU"/>
-        </w:rPr>
-        <w:t>заповніть</w:t>
-      </w:r>
-      <w:proofErr w:type="spellEnd"/>
-      <w:r>
-        <w:rPr>
-          <w:rFonts w:ascii="Roboto" w:hAnsi="Roboto" w:cs="Segoe UI Emoji"/>
-          <w:b/>
-          <w:bCs/>
-          <w:lang w:val="ru-RU"/>
-        </w:rPr>
-        <w:t xml:space="preserve"> форму, і ми </w:t>
-      </w:r>
-      <w:proofErr w:type="spellStart"/>
-      <w:r>
-        <w:rPr>
-          <w:rFonts w:ascii="Roboto" w:hAnsi="Roboto" w:cs="Segoe UI Emoji"/>
-          <w:b/>
-          <w:bCs/>
-          <w:lang w:val="ru-RU"/>
-        </w:rPr>
-        <w:t>підготуємо</w:t>
-      </w:r>
-      <w:proofErr w:type="spellEnd"/>
-      <w:r>
-        <w:rPr>
-          <w:rFonts w:ascii="Roboto" w:hAnsi="Roboto" w:cs="Segoe UI Emoji"/>
-          <w:b/>
-          <w:bCs/>
-          <w:lang w:val="ru-RU"/>
-        </w:rPr>
-        <w:t xml:space="preserve"> для вас </w:t>
-      </w:r>
-      <w:proofErr w:type="spellStart"/>
-      <w:r>
-        <w:rPr>
-          <w:rFonts w:ascii="Roboto" w:hAnsi="Roboto" w:cs="Segoe UI Emoji"/>
-          <w:b/>
-          <w:bCs/>
-          <w:lang w:val="ru-RU"/>
-        </w:rPr>
-        <w:t>оптимальну</w:t>
-      </w:r>
-      <w:proofErr w:type="spellEnd"/>
-      <w:r>
-        <w:rPr>
-          <w:rFonts w:ascii="Roboto" w:hAnsi="Roboto" w:cs="Segoe UI Emoji"/>
-          <w:b/>
-          <w:bCs/>
-          <w:lang w:val="ru-RU"/>
-        </w:rPr>
-        <w:t xml:space="preserve"> </w:t>
-      </w:r>
-      <w:proofErr w:type="spellStart"/>
-      <w:r>
-        <w:rPr>
-          <w:rFonts w:ascii="Roboto" w:hAnsi="Roboto" w:cs="Segoe UI Emoji"/>
-          <w:b/>
-          <w:bCs/>
-          <w:lang w:val="ru-RU"/>
-        </w:rPr>
-        <w:t>пропозицію</w:t>
-      </w:r>
-      <w:proofErr w:type="spellEnd"/>
-      <w:r>
-        <w:rPr>
-          <w:rFonts w:ascii="Roboto" w:hAnsi="Roboto" w:cs="Segoe UI Emoji"/>
-          <w:b/>
-          <w:bCs/>
-          <w:lang w:val="ru-RU"/>
-        </w:rPr>
-        <w:t>.</w:t>
+        <w:t xml:space="preserve"> Ваш шлях до енергонезалежності починається з одного кроку — заповніть форму, і ми підготуємо для вас оптимальну пропозицію.</w:t>
       </w:r>
     </w:p>
     <w:p>
@@ -6024,23 +3116,7 @@
           <w:rFonts w:ascii="Roboto" w:hAnsi="Roboto"/>
           <w:lang w:val="ru-RU"/>
         </w:rPr>
-        <w:t xml:space="preserve">Ел </w:t>
-      </w:r>
-      <w:proofErr w:type="spellStart"/>
-      <w:r>
-        <w:rPr>
-          <w:rFonts w:ascii="Roboto" w:hAnsi="Roboto"/>
-          <w:lang w:val="ru-RU"/>
-        </w:rPr>
-        <w:t>пошта</w:t>
-      </w:r>
-      <w:proofErr w:type="spellEnd"/>
-      <w:r>
-        <w:rPr>
-          <w:rFonts w:ascii="Roboto" w:hAnsi="Roboto"/>
-          <w:lang w:val="ru-RU"/>
-        </w:rPr>
-        <w:t xml:space="preserve">: </w:t>
+        <w:t xml:space="preserve">Ел пошта: </w:t>
       </w:r>
       <w:hyperlink r:id="rId7" w:history="1">
         <w:r>
@@ -6116,7 +3192,7 @@
 </file>
 
 <file path=word/numbering.xml><?xml version="1.0" encoding="utf-8"?>
-<w:numbering xmlns:wpc="http://schemas.microsoft.com/office/word/2010/wordprocessingCanvas" xmlns:cx="http://schemas.microsoft.com/office/drawing/2014/chartex" xmlns:cx1="http://schemas.microsoft.com/office/drawing/2015/9/8/chartex" xmlns:cx2="http://schemas.microsoft.com/office/drawing/2015/10/21/chartex" xmlns:cx3="http://schemas.microsoft.com/office/drawing/2016/5/9/chartex" xmlns:cx4="http://schemas.microsoft.com/office/drawing/2016/5/10/chartex" xmlns:cx5="http://schemas.microsoft.com/office/drawing/2016/5/11/chartex" xmlns:cx6="http://schemas.microsoft.com/office/drawing/2016/5/12/chartex" xmlns:cx7="http://schemas.microsoft.com/office/drawing/2016/5/13/chartex" xmlns:cx8="http://schemas.microsoft.com/office/drawing/2016/5/14/chartex" xmlns:mc="http://schemas.openxmlformats.org/markup-compatibility/2006" xmlns:aink="http://schemas.microsoft.com/office/drawing/2016/ink" xmlns:am3d="http://schemas.microsoft.com/office/drawing/2017/model3d" xmlns:o="urn:schemas-microsoft-com:office:office" xmlns:oel="http://schemas.microsoft.com/office/2019/extlst" xmlns:r="http://schemas.openxmlformats.org/officeDocument/2006/relationships" xmlns:m="http://schemas.openxmlformats.org/officeDocument/2006/math" xmlns:v="urn:schemas-microsoft-com:vml" xmlns:wp14="http://schemas.microsoft.com/office/word/2010/wordprocessingDrawing" xmlns:wp="http://schemas.openxmlformats.org/drawingml/2006/wordprocessingDrawing" xmlns:w10="urn:schemas-microsoft-com:office:word" xmlns:w="http://schemas.openxmlformats.org/wordprocessingml/2006/main" xmlns:w14="http://schemas.microsoft.com/office/word/2010/wordml" xmlns:w15="http://schemas.microsoft.com/office/word/2012/wordml" xmlns:w16cex="http://schemas.microsoft.com/office/word/2018/wordml/cex" xmlns:w16cid="http://schemas.microsoft.com/office/word/2016/wordml/cid" xmlns:w16="http://schemas.microsoft.com/office/word/2018/wordml" xmlns:w16sdtdh="http://schemas.microsoft.com/office/word/2020/wordml/sdtdatahash" xmlns:w16se="http://schemas.microsoft.com/office/word/2015/wordml/symex" xmlns:wpg="http://schemas.microsoft.com/office/word/2010/wordprocessingGroup" xmlns:wpi="http://schemas.microsoft.com/office/word/2010/wordprocessingInk" xmlns:wne="http://schemas.microsoft.com/office/word/2006/wordml" xmlns:wps="http://schemas.microsoft.com/office/word/2010/wordprocessingShape" mc:Ignorable="w14 w15 w16se w16cid w16 w16cex w16sdtdh wp14">
+<w:numbering xmlns:wpc="http://schemas.microsoft.com/office/word/2010/wordprocessingCanvas" xmlns:cx="http://schemas.microsoft.com/office/drawing/2014/chartex" xmlns:cx1="http://schemas.microsoft.com/office/drawing/2015/9/8/chartex" xmlns:cx2="http://schemas.microsoft.com/office/drawing/2015/10/21/chartex" xmlns:cx3="http://schemas.microsoft.com/office/drawing/2016/5/9/chartex" xmlns:cx4="http://schemas.microsoft.com/office/drawing/2016/5/10/chartex" xmlns:cx5="http://schemas.microsoft.com/office/drawing/2016/5/11/chartex" xmlns:cx6="http://schemas.microsoft.com/office/drawing/2016/5/12/chartex" xmlns:cx7="http://schemas.microsoft.com/office/drawing/2016/5/13/chartex" xmlns:cx8="http://schemas.microsoft.com/office/drawing/2016/5/14/chartex" xmlns:mc="http://schemas.openxmlformats.org/markup-compatibility/2006" xmlns:aink="http://schemas.microsoft.com/office/drawing/2016/ink" xmlns:am3d="http://schemas.microsoft.com/office/drawing/2017/model3d" xmlns:o="urn:schemas-microsoft-com:office:office" xmlns:oel="http://schemas.microsoft.com/office/2019/extlst" xmlns:r="http://schemas.openxmlformats.org/officeDocument/2006/relationships" xmlns:m="http://schemas.openxmlformats.org/officeDocument/2006/math" xmlns:v="urn:schemas-microsoft-com:vml" xmlns:wp14="http://schemas.microsoft.com/office/word/2010/wordprocessingDrawing" xmlns:wp="http://schemas.openxmlformats.org/drawingml/2006/wordprocessingDrawing" xmlns:w10="urn:schemas-microsoft-com:office:word" xmlns:w="http://schemas.openxmlformats.org/wordprocessingml/2006/main" xmlns:w14="http://schemas.microsoft.com/office/word/2010/wordml" xmlns:w15="http://schemas.microsoft.com/office/word/2012/wordml" xmlns:w16cex="http://schemas.microsoft.com/office/word/2018/wordml/cex" xmlns:w16cid="http://schemas.microsoft.com/office/word/2016/wordml/cid" xmlns:w16="http://schemas.microsoft.com/office/word/2018/wordml" xmlns:w16du="http://schemas.microsoft.com/office/word/2023/wordml/word16du" xmlns:w16sdtdh="http://schemas.microsoft.com/office/word/2020/wordml/sdtdatahash" xmlns:w16sdtfl="http://schemas.microsoft.com/office/word/2024/wordml/sdtformatlock" xmlns:w16se="http://schemas.microsoft.com/office/word/2015/wordml/symex" xmlns:wpg="http://schemas.microsoft.com/office/word/2010/wordprocessingGroup" xmlns:wpi="http://schemas.microsoft.com/office/word/2010/wordprocessingInk" xmlns:wne="http://schemas.microsoft.com/office/word/2006/wordml" xmlns:wps="http://schemas.microsoft.com/office/word/2010/wordprocessingShape" mc:Ignorable="w14 w15 w16se w16cid w16 w16cex w16sdtdh w16sdtfl w16du wp14">
   <w:abstractNum w:abstractNumId="0" w15:restartNumberingAfterBreak="0">
     <w:nsid w:val="0F4F78B2"/>
     <w:multiLevelType w:val="multilevel"/>
@@ -7337,7 +4413,7 @@
 </file>
 
 <file path=word/styles.xml><?xml version="1.0" encoding="utf-8"?>
-<w:styles xmlns:mc="http://schemas.openxmlformats.org/markup-compatibility/2006" xmlns:r="http://schemas.openxmlformats.org/officeDocument/2006/relationships" xmlns:w="http://schemas.openxmlformats.org/wordprocessingml/2006/main" xmlns:w14="http://schemas.microsoft.com/office/word/2010/wordml" xmlns:w15="http://schemas.microsoft.com/office/word/2012/wordml" xmlns:w16cex="http://schemas.microsoft.com/office/word/2018/wordml/cex" xmlns:w16cid="http://schemas.microsoft.com/office/word/2016/wordml/cid" xmlns:w16="http://schemas.microsoft.com/office/word/2018/wordml" xmlns:w16sdtdh="http://schemas.microsoft.com/office/word/2020/wordml/sdtdatahash" xmlns:w16se="http://schemas.microsoft.com/office/word/2015/wordml/symex" mc:Ignorable="w14 w15 w16se w16cid w16 w16cex w16sdtdh">
+<w:styles xmlns:mc="http://schemas.openxmlformats.org/markup-compatibility/2006" xmlns:r="http://schemas.openxmlformats.org/officeDocument/2006/relationships" xmlns:w="http://schemas.openxmlformats.org/wordprocessingml/2006/main" xmlns:w14="http://schemas.microsoft.com/office/word/2010/wordml" xmlns:w15="http://schemas.microsoft.com/office/word/2012/wordml" xmlns:w16cex="http://schemas.microsoft.com/office/word/2018/wordml/cex" xmlns:w16cid="http://schemas.microsoft.com/office/word/2016/wordml/cid" xmlns:w16="http://schemas.microsoft.com/office/word/2018/wordml" xmlns:w16du="http://schemas.microsoft.com/office/word/2023/wordml/word16du" xmlns:w16sdtdh="http://schemas.microsoft.com/office/word/2020/wordml/sdtdatahash" xmlns:w16sdtfl="http://schemas.microsoft.com/office/word/2024/wordml/sdtformatlock" xmlns:w16se="http://schemas.microsoft.com/office/word/2015/wordml/symex" mc:Ignorable="w14 w15 w16se w16cid w16 w16cex w16sdtdh w16sdtfl w16du">
   <w:docDefaults>
     <w:rPrDefault>
       <w:rPr>
